--- a/Practical_1_Basic_Commands.docx
+++ b/Practical_1_Basic_Commands.docx
@@ -1,56 +1,70 @@
 
 <file path=word/document.xml><?xml version="1.0" encoding="utf-8"?>
-<w:document xmlns:mc="http://schemas.openxmlformats.org/markup-compatibility/2006" xmlns:o="urn:schemas-microsoft-com:office:office" xmlns:r="http://schemas.openxmlformats.org/officeDocument/2006/relationships" xmlns:m="http://schemas.openxmlformats.org/officeDocument/2006/math" xmlns:v="urn:schemas-microsoft-com:vml" xmlns:wp="http://schemas.openxmlformats.org/drawingml/2006/wordprocessingDrawing" xmlns:w10="urn:schemas-microsoft-com:office:word" xmlns:w="http://schemas.openxmlformats.org/wordprocessingml/2006/main" xmlns:wne="http://schemas.microsoft.com/office/word/2006/wordml" xmlns:sl="http://schemas.openxmlformats.org/schemaLibrary/2006/main" xmlns:a="http://schemas.openxmlformats.org/drawingml/2006/main" xmlns:pic="http://schemas.openxmlformats.org/drawingml/2006/picture" xmlns:c="http://schemas.openxmlformats.org/drawingml/2006/chart" xmlns:lc="http://schemas.openxmlformats.org/drawingml/2006/lockedCanvas" xmlns:dgm="http://schemas.openxmlformats.org/drawingml/2006/diagram" xmlns:wps="http://schemas.microsoft.com/office/word/2010/wordprocessingShape" xmlns:wpg="http://schemas.microsoft.com/office/word/2010/wordprocessingGroup" xmlns:w14="http://schemas.microsoft.com/office/word/2010/wordml" xmlns:w15="http://schemas.microsoft.com/office/word/2012/wordml">
+<w:document xmlns:wpc="http://schemas.microsoft.com/office/word/2010/wordprocessingCanvas" xmlns:cx="http://schemas.microsoft.com/office/drawing/2014/chartex" xmlns:cx1="http://schemas.microsoft.com/office/drawing/2015/9/8/chartex" xmlns:cx2="http://schemas.microsoft.com/office/drawing/2015/10/21/chartex" xmlns:cx3="http://schemas.microsoft.com/office/drawing/2016/5/9/chartex" xmlns:cx4="http://schemas.microsoft.com/office/drawing/2016/5/10/chartex" xmlns:cx5="http://schemas.microsoft.com/office/drawing/2016/5/11/chartex" xmlns:cx6="http://schemas.microsoft.com/office/drawing/2016/5/12/chartex" xmlns:cx7="http://schemas.microsoft.com/office/drawing/2016/5/13/chartex" xmlns:cx8="http://schemas.microsoft.com/office/drawing/2016/5/14/chartex" xmlns:mc="http://schemas.openxmlformats.org/markup-compatibility/2006" xmlns:aink="http://schemas.microsoft.com/office/drawing/2016/ink" xmlns:am3d="http://schemas.microsoft.com/office/drawing/2017/model3d" xmlns:o="urn:schemas-microsoft-com:office:office" xmlns:r="http://schemas.openxmlformats.org/officeDocument/2006/relationships" xmlns:m="http://schemas.openxmlformats.org/officeDocument/2006/math" xmlns:v="urn:schemas-microsoft-com:vml" xmlns:wp14="http://schemas.microsoft.com/office/word/2010/wordprocessingDrawing" xmlns:wp="http://schemas.openxmlformats.org/drawingml/2006/wordprocessingDrawing" xmlns:w10="urn:schemas-microsoft-com:office:word" xmlns:w="http://schemas.openxmlformats.org/wordprocessingml/2006/main" xmlns:w14="http://schemas.microsoft.com/office/word/2010/wordml" xmlns:w15="http://schemas.microsoft.com/office/word/2012/wordml" xmlns:w16cex="http://schemas.microsoft.com/office/word/2018/wordml/cex" xmlns:w16cid="http://schemas.microsoft.com/office/word/2016/wordml/cid" xmlns:w16="http://schemas.microsoft.com/office/word/2018/wordml" xmlns:w16sdtdh="http://schemas.microsoft.com/office/word/2020/wordml/sdtdatahash" xmlns:w16se="http://schemas.microsoft.com/office/word/2015/wordml/symex" xmlns:wpg="http://schemas.microsoft.com/office/word/2010/wordprocessingGroup" xmlns:wpi="http://schemas.microsoft.com/office/word/2010/wordprocessingInk" xmlns:wne="http://schemas.microsoft.com/office/word/2006/wordml" xmlns:wps="http://schemas.microsoft.com/office/word/2010/wordprocessingShape" mc:Ignorable="w14 w15 w16se w16cid w16 w16cex w16sdtdh wp14">
   <w:body>
     <w:p>
       <w:pPr>
         <w:rPr>
-          <w:b w:val="1"/>
-        </w:rPr>
-      </w:pPr>
-      <w:r>
-        <w:rPr>
-          <w:b w:val="1"/>
-          <w:rtl w:val="0"/>
-        </w:rPr>
-        <w:t xml:space="preserve">Aim : Basic commands of linux and hadoop</w:t>
-      </w:r>
-    </w:p>
-    <w:p>
-      <w:pPr>
-        <w:rPr/>
-      </w:pPr>
-      <w:r>
-        <w:rPr>
-          <w:rtl w:val="0"/>
-        </w:rPr>
-      </w:r>
-    </w:p>
-    <w:p>
-      <w:pPr>
-        <w:rPr>
-          <w:b w:val="1"/>
-        </w:rPr>
-      </w:pPr>
-      <w:r>
-        <w:rPr>
-          <w:b w:val="1"/>
-          <w:rtl w:val="0"/>
-        </w:rPr>
-        <w:t xml:space="preserve">Commands for Linux</w:t>
-      </w:r>
-    </w:p>
-    <w:p>
-      <w:pPr>
-        <w:rPr>
-          <w:b w:val="1"/>
-        </w:rPr>
-      </w:pPr>
-      <w:r>
-        <w:rPr>
-          <w:rtl w:val="0"/>
-        </w:rPr>
-      </w:r>
+          <w:b/>
+        </w:rPr>
+      </w:pPr>
+      <w:proofErr w:type="gramStart"/>
+      <w:r>
+        <w:rPr>
+          <w:b/>
+        </w:rPr>
+        <w:t>Aim :</w:t>
+      </w:r>
+      <w:proofErr w:type="gramEnd"/>
+      <w:r>
+        <w:rPr>
+          <w:b/>
+        </w:rPr>
+        <w:t xml:space="preserve"> Basic commands of </w:t>
+      </w:r>
+      <w:proofErr w:type="spellStart"/>
+      <w:r>
+        <w:rPr>
+          <w:b/>
+        </w:rPr>
+        <w:t>linux</w:t>
+      </w:r>
+      <w:proofErr w:type="spellEnd"/>
+      <w:r>
+        <w:rPr>
+          <w:b/>
+        </w:rPr>
+        <w:t xml:space="preserve"> and </w:t>
+      </w:r>
+      <w:proofErr w:type="spellStart"/>
+      <w:r>
+        <w:rPr>
+          <w:b/>
+        </w:rPr>
+        <w:t>hadoop</w:t>
+      </w:r>
+      <w:proofErr w:type="spellEnd"/>
+    </w:p>
+    <w:p/>
+    <w:p>
+      <w:pPr>
+        <w:rPr>
+          <w:b/>
+        </w:rPr>
+      </w:pPr>
+      <w:r>
+        <w:rPr>
+          <w:b/>
+        </w:rPr>
+        <w:t>Commands for Linux</w:t>
+      </w:r>
+    </w:p>
+    <w:p>
+      <w:pPr>
+        <w:rPr>
+          <w:b/>
+        </w:rPr>
+      </w:pPr>
     </w:p>
     <w:p>
       <w:pPr>
@@ -58,16 +72,19 @@
           <w:ilvl w:val="0"/>
           <w:numId w:val="2"/>
         </w:numPr>
-        <w:ind w:left="720" w:hanging="360"/>
-        <w:rPr>
-          <w:u w:val="none"/>
-        </w:rPr>
-      </w:pPr>
-      <w:r>
-        <w:rPr>
-          <w:rtl w:val="0"/>
-        </w:rPr>
-        <w:t xml:space="preserve">sudo : Used to perform tasks that requires root permissions.</w:t>
+      </w:pPr>
+      <w:proofErr w:type="spellStart"/>
+      <w:proofErr w:type="gramStart"/>
+      <w:r>
+        <w:t>sudo</w:t>
+      </w:r>
+      <w:proofErr w:type="spellEnd"/>
+      <w:r>
+        <w:t xml:space="preserve"> :</w:t>
+      </w:r>
+      <w:proofErr w:type="gramEnd"/>
+      <w:r>
+        <w:t xml:space="preserve"> Used to perform tasks that requires root permissions.</w:t>
       </w:r>
     </w:p>
     <w:p>
@@ -76,40 +93,45 @@
           <w:ilvl w:val="0"/>
           <w:numId w:val="2"/>
         </w:numPr>
-        <w:ind w:left="720" w:hanging="360"/>
-        <w:rPr>
-          <w:u w:val="none"/>
-        </w:rPr>
-      </w:pPr>
-      <w:r>
-        <w:rPr>
-          <w:rtl w:val="0"/>
-        </w:rPr>
-        <w:t xml:space="preserve">pwd : It shows the present working directory.</w:t>
-      </w:r>
-    </w:p>
-    <w:p>
-      <w:pPr>
-        <w:ind w:left="720" w:firstLine="0"/>
-        <w:rPr/>
-      </w:pPr>
-      <w:r>
-        <w:rPr/>
+      </w:pPr>
+      <w:proofErr w:type="spellStart"/>
+      <w:proofErr w:type="gramStart"/>
+      <w:r>
+        <w:t>pwd</w:t>
+      </w:r>
+      <w:proofErr w:type="spellEnd"/>
+      <w:r>
+        <w:t xml:space="preserve"> :</w:t>
+      </w:r>
+      <w:proofErr w:type="gramEnd"/>
+      <w:r>
+        <w:t xml:space="preserve"> It shows the present working directory.</w:t>
+      </w:r>
+    </w:p>
+    <w:p>
+      <w:pPr>
+        <w:ind w:left="720"/>
+      </w:pPr>
+      <w:r>
+        <w:rPr>
+          <w:noProof/>
+        </w:rPr>
         <w:drawing>
-          <wp:inline distB="114300" distT="114300" distL="114300" distR="114300">
+          <wp:inline distT="114300" distB="114300" distL="114300" distR="114300" wp14:anchorId="49BDB443" wp14:editId="0DB945EF">
             <wp:extent cx="2838450" cy="314325"/>
-            <wp:effectExtent b="0" l="0" r="0" t="0"/>
+            <wp:effectExtent l="0" t="0" r="0" b="0"/>
             <wp:docPr id="11" name="image16.png"/>
-            <a:graphic>
+            <wp:cNvGraphicFramePr/>
+            <a:graphic xmlns:a="http://schemas.openxmlformats.org/drawingml/2006/main">
               <a:graphicData uri="http://schemas.openxmlformats.org/drawingml/2006/picture">
-                <pic:pic>
+                <pic:pic xmlns:pic="http://schemas.openxmlformats.org/drawingml/2006/picture">
                   <pic:nvPicPr>
                     <pic:cNvPr id="0" name="image16.png"/>
                     <pic:cNvPicPr preferRelativeResize="0"/>
                   </pic:nvPicPr>
                   <pic:blipFill>
-                    <a:blip r:embed="rId6"/>
-                    <a:srcRect b="0" l="0" r="0" t="0"/>
+                    <a:blip r:embed="rId7"/>
+                    <a:srcRect/>
                     <a:stretch>
                       <a:fillRect/>
                     </a:stretch>
@@ -119,7 +141,9 @@
                       <a:off x="0" y="0"/>
                       <a:ext cx="2838450" cy="314325"/>
                     </a:xfrm>
-                    <a:prstGeom prst="rect"/>
+                    <a:prstGeom prst="rect">
+                      <a:avLst/>
+                    </a:prstGeom>
                     <a:ln/>
                   </pic:spPr>
                 </pic:pic>
@@ -128,22 +152,11 @@
           </wp:inline>
         </w:drawing>
       </w:r>
-      <w:r>
-        <w:rPr>
-          <w:rtl w:val="0"/>
-        </w:rPr>
-      </w:r>
-    </w:p>
-    <w:p>
-      <w:pPr>
-        <w:ind w:left="720" w:firstLine="0"/>
-        <w:rPr/>
-      </w:pPr>
-      <w:r>
-        <w:rPr>
-          <w:rtl w:val="0"/>
-        </w:rPr>
-      </w:r>
+    </w:p>
+    <w:p>
+      <w:pPr>
+        <w:ind w:left="720"/>
+      </w:pPr>
     </w:p>
     <w:p>
       <w:pPr>
@@ -151,40 +164,40 @@
           <w:ilvl w:val="0"/>
           <w:numId w:val="2"/>
         </w:numPr>
-        <w:ind w:left="720" w:hanging="360"/>
-        <w:rPr>
-          <w:u w:val="none"/>
-        </w:rPr>
-      </w:pPr>
-      <w:r>
-        <w:rPr>
-          <w:rtl w:val="0"/>
-        </w:rPr>
-        <w:t xml:space="preserve">cd : It is use to come back in the root directory.</w:t>
-      </w:r>
-    </w:p>
-    <w:p>
-      <w:pPr>
-        <w:ind w:left="720" w:firstLine="0"/>
-        <w:rPr/>
-      </w:pPr>
-      <w:r>
-        <w:rPr/>
+      </w:pPr>
+      <w:proofErr w:type="gramStart"/>
+      <w:r>
+        <w:t>cd :</w:t>
+      </w:r>
+      <w:proofErr w:type="gramEnd"/>
+      <w:r>
+        <w:t xml:space="preserve"> It is use to come back in the root directory.</w:t>
+      </w:r>
+    </w:p>
+    <w:p>
+      <w:pPr>
+        <w:ind w:left="720"/>
+      </w:pPr>
+      <w:r>
+        <w:rPr>
+          <w:noProof/>
+        </w:rPr>
         <w:drawing>
-          <wp:inline distB="114300" distT="114300" distL="114300" distR="114300">
+          <wp:inline distT="114300" distB="114300" distL="114300" distR="114300" wp14:anchorId="17BCA244" wp14:editId="3AA9C646">
             <wp:extent cx="4476750" cy="381000"/>
-            <wp:effectExtent b="0" l="0" r="0" t="0"/>
+            <wp:effectExtent l="0" t="0" r="0" b="0"/>
             <wp:docPr id="14" name="image15.png"/>
-            <a:graphic>
+            <wp:cNvGraphicFramePr/>
+            <a:graphic xmlns:a="http://schemas.openxmlformats.org/drawingml/2006/main">
               <a:graphicData uri="http://schemas.openxmlformats.org/drawingml/2006/picture">
-                <pic:pic>
+                <pic:pic xmlns:pic="http://schemas.openxmlformats.org/drawingml/2006/picture">
                   <pic:nvPicPr>
                     <pic:cNvPr id="0" name="image15.png"/>
                     <pic:cNvPicPr preferRelativeResize="0"/>
                   </pic:nvPicPr>
                   <pic:blipFill>
-                    <a:blip r:embed="rId7"/>
-                    <a:srcRect b="0" l="0" r="0" t="0"/>
+                    <a:blip r:embed="rId8"/>
+                    <a:srcRect/>
                     <a:stretch>
                       <a:fillRect/>
                     </a:stretch>
@@ -194,7 +207,9 @@
                       <a:off x="0" y="0"/>
                       <a:ext cx="4476750" cy="381000"/>
                     </a:xfrm>
-                    <a:prstGeom prst="rect"/>
+                    <a:prstGeom prst="rect">
+                      <a:avLst/>
+                    </a:prstGeom>
                     <a:ln/>
                   </pic:spPr>
                 </pic:pic>
@@ -203,22 +218,11 @@
           </wp:inline>
         </w:drawing>
       </w:r>
-      <w:r>
-        <w:rPr>
-          <w:rtl w:val="0"/>
-        </w:rPr>
-      </w:r>
-    </w:p>
-    <w:p>
-      <w:pPr>
-        <w:ind w:left="720" w:firstLine="0"/>
-        <w:rPr/>
-      </w:pPr>
-      <w:r>
-        <w:rPr>
-          <w:rtl w:val="0"/>
-        </w:rPr>
-      </w:r>
+    </w:p>
+    <w:p>
+      <w:pPr>
+        <w:ind w:left="720"/>
+      </w:pPr>
     </w:p>
     <w:p>
       <w:pPr>
@@ -226,40 +230,40 @@
           <w:ilvl w:val="0"/>
           <w:numId w:val="2"/>
         </w:numPr>
-        <w:ind w:left="720" w:hanging="360"/>
-        <w:rPr>
-          <w:u w:val="none"/>
-        </w:rPr>
-      </w:pPr>
-      <w:r>
-        <w:rPr>
-          <w:rtl w:val="0"/>
-        </w:rPr>
-        <w:t xml:space="preserve">ls : It list down all the directories and folders present.</w:t>
-      </w:r>
-    </w:p>
-    <w:p>
-      <w:pPr>
-        <w:ind w:left="720" w:firstLine="0"/>
-        <w:rPr/>
-      </w:pPr>
-      <w:r>
-        <w:rPr/>
+      </w:pPr>
+      <w:proofErr w:type="gramStart"/>
+      <w:r>
+        <w:t>ls :</w:t>
+      </w:r>
+      <w:proofErr w:type="gramEnd"/>
+      <w:r>
+        <w:t xml:space="preserve"> It list down all the directories and folders present.</w:t>
+      </w:r>
+    </w:p>
+    <w:p>
+      <w:pPr>
+        <w:ind w:left="720"/>
+      </w:pPr>
+      <w:r>
+        <w:rPr>
+          <w:noProof/>
+        </w:rPr>
         <w:drawing>
-          <wp:inline distB="114300" distT="114300" distL="114300" distR="114300">
+          <wp:inline distT="114300" distB="114300" distL="114300" distR="114300" wp14:anchorId="1E282E6B" wp14:editId="06898130">
             <wp:extent cx="5943600" cy="520700"/>
-            <wp:effectExtent b="0" l="0" r="0" t="0"/>
+            <wp:effectExtent l="0" t="0" r="0" b="0"/>
             <wp:docPr id="3" name="image2.png"/>
-            <a:graphic>
+            <wp:cNvGraphicFramePr/>
+            <a:graphic xmlns:a="http://schemas.openxmlformats.org/drawingml/2006/main">
               <a:graphicData uri="http://schemas.openxmlformats.org/drawingml/2006/picture">
-                <pic:pic>
+                <pic:pic xmlns:pic="http://schemas.openxmlformats.org/drawingml/2006/picture">
                   <pic:nvPicPr>
                     <pic:cNvPr id="0" name="image2.png"/>
                     <pic:cNvPicPr preferRelativeResize="0"/>
                   </pic:nvPicPr>
                   <pic:blipFill>
-                    <a:blip r:embed="rId8"/>
-                    <a:srcRect b="0" l="0" r="0" t="0"/>
+                    <a:blip r:embed="rId9"/>
+                    <a:srcRect/>
                     <a:stretch>
                       <a:fillRect/>
                     </a:stretch>
@@ -269,7 +273,9 @@
                       <a:off x="0" y="0"/>
                       <a:ext cx="5943600" cy="520700"/>
                     </a:xfrm>
-                    <a:prstGeom prst="rect"/>
+                    <a:prstGeom prst="rect">
+                      <a:avLst/>
+                    </a:prstGeom>
                     <a:ln/>
                   </pic:spPr>
                 </pic:pic>
@@ -278,22 +284,11 @@
           </wp:inline>
         </w:drawing>
       </w:r>
-      <w:r>
-        <w:rPr>
-          <w:rtl w:val="0"/>
-        </w:rPr>
-      </w:r>
-    </w:p>
-    <w:p>
-      <w:pPr>
-        <w:ind w:left="720" w:firstLine="0"/>
-        <w:rPr/>
-      </w:pPr>
-      <w:r>
-        <w:rPr>
-          <w:rtl w:val="0"/>
-        </w:rPr>
-      </w:r>
+    </w:p>
+    <w:p>
+      <w:pPr>
+        <w:ind w:left="720"/>
+      </w:pPr>
     </w:p>
     <w:p>
       <w:pPr>
@@ -301,40 +296,45 @@
           <w:ilvl w:val="0"/>
           <w:numId w:val="2"/>
         </w:numPr>
-        <w:ind w:left="720" w:hanging="360"/>
-        <w:rPr>
-          <w:u w:val="none"/>
-        </w:rPr>
-      </w:pPr>
-      <w:r>
-        <w:rPr>
-          <w:rtl w:val="0"/>
-        </w:rPr>
-        <w:t xml:space="preserve">cat : Displays the content of the file.</w:t>
-      </w:r>
-    </w:p>
-    <w:p>
-      <w:pPr>
-        <w:ind w:left="720" w:firstLine="0"/>
-        <w:rPr/>
-      </w:pPr>
-      <w:r>
-        <w:rPr/>
+      </w:pPr>
+      <w:proofErr w:type="spellStart"/>
+      <w:proofErr w:type="gramStart"/>
+      <w:r>
+        <w:t>cat</w:t>
+      </w:r>
+      <w:proofErr w:type="spellEnd"/>
+      <w:r>
+        <w:t xml:space="preserve"> :</w:t>
+      </w:r>
+      <w:proofErr w:type="gramEnd"/>
+      <w:r>
+        <w:t xml:space="preserve"> Displays the content of the file.</w:t>
+      </w:r>
+    </w:p>
+    <w:p>
+      <w:pPr>
+        <w:ind w:left="720"/>
+      </w:pPr>
+      <w:r>
+        <w:rPr>
+          <w:noProof/>
+        </w:rPr>
         <w:drawing>
-          <wp:inline distB="114300" distT="114300" distL="114300" distR="114300">
+          <wp:inline distT="114300" distB="114300" distL="114300" distR="114300" wp14:anchorId="642DB865" wp14:editId="4907F01B">
             <wp:extent cx="3714750" cy="571500"/>
-            <wp:effectExtent b="0" l="0" r="0" t="0"/>
+            <wp:effectExtent l="0" t="0" r="0" b="0"/>
             <wp:docPr id="22" name="image18.png"/>
-            <a:graphic>
+            <wp:cNvGraphicFramePr/>
+            <a:graphic xmlns:a="http://schemas.openxmlformats.org/drawingml/2006/main">
               <a:graphicData uri="http://schemas.openxmlformats.org/drawingml/2006/picture">
-                <pic:pic>
+                <pic:pic xmlns:pic="http://schemas.openxmlformats.org/drawingml/2006/picture">
                   <pic:nvPicPr>
                     <pic:cNvPr id="0" name="image18.png"/>
                     <pic:cNvPicPr preferRelativeResize="0"/>
                   </pic:nvPicPr>
                   <pic:blipFill>
-                    <a:blip r:embed="rId9"/>
-                    <a:srcRect b="0" l="0" r="0" t="0"/>
+                    <a:blip r:embed="rId10"/>
+                    <a:srcRect/>
                     <a:stretch>
                       <a:fillRect/>
                     </a:stretch>
@@ -344,7 +344,9 @@
                       <a:off x="0" y="0"/>
                       <a:ext cx="3714750" cy="571500"/>
                     </a:xfrm>
-                    <a:prstGeom prst="rect"/>
+                    <a:prstGeom prst="rect">
+                      <a:avLst/>
+                    </a:prstGeom>
                     <a:ln/>
                   </pic:spPr>
                 </pic:pic>
@@ -353,22 +355,11 @@
           </wp:inline>
         </w:drawing>
       </w:r>
-      <w:r>
-        <w:rPr>
-          <w:rtl w:val="0"/>
-        </w:rPr>
-      </w:r>
-    </w:p>
-    <w:p>
-      <w:pPr>
-        <w:ind w:left="720" w:firstLine="0"/>
-        <w:rPr/>
-      </w:pPr>
-      <w:r>
-        <w:rPr>
-          <w:rtl w:val="0"/>
-        </w:rPr>
-      </w:r>
+    </w:p>
+    <w:p>
+      <w:pPr>
+        <w:ind w:left="720"/>
+      </w:pPr>
     </w:p>
     <w:p>
       <w:pPr>
@@ -376,40 +367,40 @@
           <w:ilvl w:val="0"/>
           <w:numId w:val="2"/>
         </w:numPr>
-        <w:ind w:left="720" w:hanging="360"/>
-        <w:rPr>
-          <w:u w:val="none"/>
-        </w:rPr>
-      </w:pPr>
-      <w:r>
-        <w:rPr>
-          <w:rtl w:val="0"/>
-        </w:rPr>
-        <w:t xml:space="preserve">cp : Copy one file from current directory to another directory.</w:t>
-      </w:r>
-    </w:p>
-    <w:p>
-      <w:pPr>
-        <w:ind w:left="720" w:firstLine="0"/>
-        <w:rPr/>
-      </w:pPr>
-      <w:r>
-        <w:rPr/>
+      </w:pPr>
+      <w:proofErr w:type="gramStart"/>
+      <w:r>
+        <w:t>cp :</w:t>
+      </w:r>
+      <w:proofErr w:type="gramEnd"/>
+      <w:r>
+        <w:t xml:space="preserve"> Copy one file from current directory to another directory.</w:t>
+      </w:r>
+    </w:p>
+    <w:p>
+      <w:pPr>
+        <w:ind w:left="720"/>
+      </w:pPr>
+      <w:r>
+        <w:rPr>
+          <w:noProof/>
+        </w:rPr>
         <w:drawing>
-          <wp:inline distB="114300" distT="114300" distL="114300" distR="114300">
+          <wp:inline distT="114300" distB="114300" distL="114300" distR="114300" wp14:anchorId="5093077C" wp14:editId="33930B6C">
             <wp:extent cx="5943600" cy="685800"/>
-            <wp:effectExtent b="0" l="0" r="0" t="0"/>
+            <wp:effectExtent l="0" t="0" r="0" b="0"/>
             <wp:docPr id="21" name="image20.png"/>
-            <a:graphic>
+            <wp:cNvGraphicFramePr/>
+            <a:graphic xmlns:a="http://schemas.openxmlformats.org/drawingml/2006/main">
               <a:graphicData uri="http://schemas.openxmlformats.org/drawingml/2006/picture">
-                <pic:pic>
+                <pic:pic xmlns:pic="http://schemas.openxmlformats.org/drawingml/2006/picture">
                   <pic:nvPicPr>
                     <pic:cNvPr id="0" name="image20.png"/>
                     <pic:cNvPicPr preferRelativeResize="0"/>
                   </pic:nvPicPr>
                   <pic:blipFill>
-                    <a:blip r:embed="rId10"/>
-                    <a:srcRect b="0" l="0" r="0" t="0"/>
+                    <a:blip r:embed="rId11"/>
+                    <a:srcRect/>
                     <a:stretch>
                       <a:fillRect/>
                     </a:stretch>
@@ -419,7 +410,9 @@
                       <a:off x="0" y="0"/>
                       <a:ext cx="5943600" cy="685800"/>
                     </a:xfrm>
-                    <a:prstGeom prst="rect"/>
+                    <a:prstGeom prst="rect">
+                      <a:avLst/>
+                    </a:prstGeom>
                     <a:ln/>
                   </pic:spPr>
                 </pic:pic>
@@ -428,22 +421,11 @@
           </wp:inline>
         </w:drawing>
       </w:r>
-      <w:r>
-        <w:rPr>
-          <w:rtl w:val="0"/>
-        </w:rPr>
-      </w:r>
-    </w:p>
-    <w:p>
-      <w:pPr>
-        <w:ind w:left="720" w:firstLine="0"/>
-        <w:rPr/>
-      </w:pPr>
-      <w:r>
-        <w:rPr>
-          <w:rtl w:val="0"/>
-        </w:rPr>
-      </w:r>
+    </w:p>
+    <w:p>
+      <w:pPr>
+        <w:ind w:left="720"/>
+      </w:pPr>
     </w:p>
     <w:p>
       <w:pPr>
@@ -451,40 +433,43 @@
           <w:ilvl w:val="0"/>
           <w:numId w:val="2"/>
         </w:numPr>
-        <w:ind w:left="720" w:hanging="360"/>
-        <w:rPr>
-          <w:u w:val="none"/>
-        </w:rPr>
-      </w:pPr>
-      <w:r>
-        <w:rPr>
-          <w:rtl w:val="0"/>
-        </w:rPr>
-        <w:t xml:space="preserve">mv : Used to move and rename files and directories.</w:t>
-      </w:r>
-    </w:p>
-    <w:p>
-      <w:pPr>
-        <w:ind w:left="720" w:firstLine="0"/>
-        <w:rPr/>
-      </w:pPr>
-      <w:r>
-        <w:rPr/>
+      </w:pPr>
+      <w:proofErr w:type="gramStart"/>
+      <w:r>
+        <w:t>mv :</w:t>
+      </w:r>
+      <w:proofErr w:type="gramEnd"/>
+      <w:r>
+        <w:t xml:space="preserve"> Used to move and rename f</w:t>
+      </w:r>
+      <w:r>
+        <w:t>iles and directories.</w:t>
+      </w:r>
+    </w:p>
+    <w:p>
+      <w:pPr>
+        <w:ind w:left="720"/>
+      </w:pPr>
+      <w:r>
+        <w:rPr>
+          <w:noProof/>
+        </w:rPr>
         <w:drawing>
-          <wp:inline distB="114300" distT="114300" distL="114300" distR="114300">
+          <wp:inline distT="114300" distB="114300" distL="114300" distR="114300" wp14:anchorId="2B29ECE0" wp14:editId="02712186">
             <wp:extent cx="5143500" cy="1038225"/>
-            <wp:effectExtent b="0" l="0" r="0" t="0"/>
+            <wp:effectExtent l="0" t="0" r="0" b="0"/>
             <wp:docPr id="13" name="image12.png"/>
-            <a:graphic>
+            <wp:cNvGraphicFramePr/>
+            <a:graphic xmlns:a="http://schemas.openxmlformats.org/drawingml/2006/main">
               <a:graphicData uri="http://schemas.openxmlformats.org/drawingml/2006/picture">
-                <pic:pic>
+                <pic:pic xmlns:pic="http://schemas.openxmlformats.org/drawingml/2006/picture">
                   <pic:nvPicPr>
                     <pic:cNvPr id="0" name="image12.png"/>
                     <pic:cNvPicPr preferRelativeResize="0"/>
                   </pic:nvPicPr>
                   <pic:blipFill>
-                    <a:blip r:embed="rId11"/>
-                    <a:srcRect b="0" l="0" r="0" t="0"/>
+                    <a:blip r:embed="rId12"/>
+                    <a:srcRect/>
                     <a:stretch>
                       <a:fillRect/>
                     </a:stretch>
@@ -494,7 +479,9 @@
                       <a:off x="0" y="0"/>
                       <a:ext cx="5143500" cy="1038225"/>
                     </a:xfrm>
-                    <a:prstGeom prst="rect"/>
+                    <a:prstGeom prst="rect">
+                      <a:avLst/>
+                    </a:prstGeom>
                     <a:ln/>
                   </pic:spPr>
                 </pic:pic>
@@ -503,22 +490,11 @@
           </wp:inline>
         </w:drawing>
       </w:r>
-      <w:r>
-        <w:rPr>
-          <w:rtl w:val="0"/>
-        </w:rPr>
-      </w:r>
-    </w:p>
-    <w:p>
-      <w:pPr>
-        <w:ind w:left="720" w:firstLine="0"/>
-        <w:rPr/>
-      </w:pPr>
-      <w:r>
-        <w:rPr>
-          <w:rtl w:val="0"/>
-        </w:rPr>
-      </w:r>
+    </w:p>
+    <w:p>
+      <w:pPr>
+        <w:ind w:left="720"/>
+      </w:pPr>
     </w:p>
     <w:p>
       <w:pPr>
@@ -526,40 +502,45 @@
           <w:ilvl w:val="0"/>
           <w:numId w:val="2"/>
         </w:numPr>
-        <w:ind w:left="720" w:hanging="360"/>
-        <w:rPr>
-          <w:u w:val="none"/>
-        </w:rPr>
-      </w:pPr>
-      <w:r>
-        <w:rPr>
-          <w:rtl w:val="0"/>
-        </w:rPr>
-        <w:t xml:space="preserve">mkdir : Creates a new directory.</w:t>
-      </w:r>
-    </w:p>
-    <w:p>
-      <w:pPr>
-        <w:ind w:left="720" w:firstLine="0"/>
-        <w:rPr/>
-      </w:pPr>
-      <w:r>
-        <w:rPr/>
+      </w:pPr>
+      <w:proofErr w:type="spellStart"/>
+      <w:proofErr w:type="gramStart"/>
+      <w:r>
+        <w:t>mkdir</w:t>
+      </w:r>
+      <w:proofErr w:type="spellEnd"/>
+      <w:r>
+        <w:t xml:space="preserve"> :</w:t>
+      </w:r>
+      <w:proofErr w:type="gramEnd"/>
+      <w:r>
+        <w:t xml:space="preserve"> Creates a new directory.</w:t>
+      </w:r>
+    </w:p>
+    <w:p>
+      <w:pPr>
+        <w:ind w:left="720"/>
+      </w:pPr>
+      <w:r>
+        <w:rPr>
+          <w:noProof/>
+        </w:rPr>
         <w:drawing>
-          <wp:inline distB="114300" distT="114300" distL="114300" distR="114300">
+          <wp:inline distT="114300" distB="114300" distL="114300" distR="114300" wp14:anchorId="491FC47B" wp14:editId="62C1825E">
             <wp:extent cx="5943600" cy="800100"/>
-            <wp:effectExtent b="0" l="0" r="0" t="0"/>
+            <wp:effectExtent l="0" t="0" r="0" b="0"/>
             <wp:docPr id="5" name="image17.png"/>
-            <a:graphic>
+            <wp:cNvGraphicFramePr/>
+            <a:graphic xmlns:a="http://schemas.openxmlformats.org/drawingml/2006/main">
               <a:graphicData uri="http://schemas.openxmlformats.org/drawingml/2006/picture">
-                <pic:pic>
+                <pic:pic xmlns:pic="http://schemas.openxmlformats.org/drawingml/2006/picture">
                   <pic:nvPicPr>
                     <pic:cNvPr id="0" name="image17.png"/>
                     <pic:cNvPicPr preferRelativeResize="0"/>
                   </pic:nvPicPr>
                   <pic:blipFill>
-                    <a:blip r:embed="rId12"/>
-                    <a:srcRect b="0" l="0" r="0" t="0"/>
+                    <a:blip r:embed="rId13"/>
+                    <a:srcRect/>
                     <a:stretch>
                       <a:fillRect/>
                     </a:stretch>
@@ -569,7 +550,9 @@
                       <a:off x="0" y="0"/>
                       <a:ext cx="5943600" cy="800100"/>
                     </a:xfrm>
-                    <a:prstGeom prst="rect"/>
+                    <a:prstGeom prst="rect">
+                      <a:avLst/>
+                    </a:prstGeom>
                     <a:ln/>
                   </pic:spPr>
                 </pic:pic>
@@ -578,11 +561,6 @@
           </wp:inline>
         </w:drawing>
       </w:r>
-      <w:r>
-        <w:rPr>
-          <w:rtl w:val="0"/>
-        </w:rPr>
-      </w:r>
     </w:p>
     <w:p>
       <w:pPr>
@@ -590,40 +568,46 @@
           <w:ilvl w:val="0"/>
           <w:numId w:val="2"/>
         </w:numPr>
-        <w:ind w:left="720" w:hanging="360"/>
-        <w:rPr>
-          <w:u w:val="none"/>
-        </w:rPr>
-      </w:pPr>
-      <w:r>
-        <w:rPr>
-          <w:rtl w:val="0"/>
-        </w:rPr>
-        <w:t xml:space="preserve">rmdir : Deletes the directory.</w:t>
-      </w:r>
-    </w:p>
-    <w:p>
-      <w:pPr>
-        <w:ind w:left="720" w:firstLine="0"/>
-        <w:rPr/>
-      </w:pPr>
-      <w:r>
-        <w:rPr/>
+      </w:pPr>
+      <w:proofErr w:type="spellStart"/>
+      <w:proofErr w:type="gramStart"/>
+      <w:r>
+        <w:t>rmdir</w:t>
+      </w:r>
+      <w:proofErr w:type="spellEnd"/>
+      <w:r>
+        <w:t xml:space="preserve"> :</w:t>
+      </w:r>
+      <w:proofErr w:type="gramEnd"/>
+      <w:r>
+        <w:t xml:space="preserve"> Deletes the directory.</w:t>
+      </w:r>
+    </w:p>
+    <w:p>
+      <w:pPr>
+        <w:ind w:left="720"/>
+      </w:pPr>
+      <w:r>
+        <w:rPr>
+          <w:noProof/>
+        </w:rPr>
+        <w:lastRenderedPageBreak/>
         <w:drawing>
-          <wp:inline distB="114300" distT="114300" distL="114300" distR="114300">
+          <wp:inline distT="114300" distB="114300" distL="114300" distR="114300" wp14:anchorId="34B33F45" wp14:editId="5B8EFBDA">
             <wp:extent cx="5943600" cy="787400"/>
-            <wp:effectExtent b="0" l="0" r="0" t="0"/>
+            <wp:effectExtent l="0" t="0" r="0" b="0"/>
             <wp:docPr id="19" name="image13.png"/>
-            <a:graphic>
+            <wp:cNvGraphicFramePr/>
+            <a:graphic xmlns:a="http://schemas.openxmlformats.org/drawingml/2006/main">
               <a:graphicData uri="http://schemas.openxmlformats.org/drawingml/2006/picture">
-                <pic:pic>
+                <pic:pic xmlns:pic="http://schemas.openxmlformats.org/drawingml/2006/picture">
                   <pic:nvPicPr>
                     <pic:cNvPr id="0" name="image13.png"/>
                     <pic:cNvPicPr preferRelativeResize="0"/>
                   </pic:nvPicPr>
                   <pic:blipFill>
-                    <a:blip r:embed="rId13"/>
-                    <a:srcRect b="0" l="0" r="0" t="0"/>
+                    <a:blip r:embed="rId14"/>
+                    <a:srcRect/>
                     <a:stretch>
                       <a:fillRect/>
                     </a:stretch>
@@ -633,7 +617,9 @@
                       <a:off x="0" y="0"/>
                       <a:ext cx="5943600" cy="787400"/>
                     </a:xfrm>
-                    <a:prstGeom prst="rect"/>
+                    <a:prstGeom prst="rect">
+                      <a:avLst/>
+                    </a:prstGeom>
                     <a:ln/>
                   </pic:spPr>
                 </pic:pic>
@@ -642,22 +628,11 @@
           </wp:inline>
         </w:drawing>
       </w:r>
-      <w:r>
-        <w:rPr>
-          <w:rtl w:val="0"/>
-        </w:rPr>
-      </w:r>
-    </w:p>
-    <w:p>
-      <w:pPr>
-        <w:ind w:left="720" w:firstLine="0"/>
-        <w:rPr/>
-      </w:pPr>
-      <w:r>
-        <w:rPr>
-          <w:rtl w:val="0"/>
-        </w:rPr>
-      </w:r>
+    </w:p>
+    <w:p>
+      <w:pPr>
+        <w:ind w:left="720"/>
+      </w:pPr>
     </w:p>
     <w:p>
       <w:pPr>
@@ -665,40 +640,40 @@
           <w:ilvl w:val="0"/>
           <w:numId w:val="2"/>
         </w:numPr>
-        <w:ind w:left="720" w:hanging="360"/>
-        <w:rPr>
-          <w:u w:val="none"/>
-        </w:rPr>
-      </w:pPr>
-      <w:r>
-        <w:rPr>
-          <w:rtl w:val="0"/>
-        </w:rPr>
-        <w:t xml:space="preserve">rm : Removes/ Deletes the file from a directory.</w:t>
-      </w:r>
-    </w:p>
-    <w:p>
-      <w:pPr>
-        <w:ind w:left="720" w:firstLine="0"/>
-        <w:rPr/>
-      </w:pPr>
-      <w:r>
-        <w:rPr/>
+      </w:pPr>
+      <w:proofErr w:type="gramStart"/>
+      <w:r>
+        <w:t>rm :</w:t>
+      </w:r>
+      <w:proofErr w:type="gramEnd"/>
+      <w:r>
+        <w:t xml:space="preserve"> Removes/ Deletes the file from a directory.</w:t>
+      </w:r>
+    </w:p>
+    <w:p>
+      <w:pPr>
+        <w:ind w:left="720"/>
+      </w:pPr>
+      <w:r>
+        <w:rPr>
+          <w:noProof/>
+        </w:rPr>
         <w:drawing>
-          <wp:inline distB="114300" distT="114300" distL="114300" distR="114300">
+          <wp:inline distT="114300" distB="114300" distL="114300" distR="114300" wp14:anchorId="1760C678" wp14:editId="76AAAF20">
             <wp:extent cx="4486275" cy="485775"/>
-            <wp:effectExtent b="0" l="0" r="0" t="0"/>
+            <wp:effectExtent l="0" t="0" r="0" b="0"/>
             <wp:docPr id="18" name="image11.png"/>
-            <a:graphic>
+            <wp:cNvGraphicFramePr/>
+            <a:graphic xmlns:a="http://schemas.openxmlformats.org/drawingml/2006/main">
               <a:graphicData uri="http://schemas.openxmlformats.org/drawingml/2006/picture">
-                <pic:pic>
+                <pic:pic xmlns:pic="http://schemas.openxmlformats.org/drawingml/2006/picture">
                   <pic:nvPicPr>
                     <pic:cNvPr id="0" name="image11.png"/>
                     <pic:cNvPicPr preferRelativeResize="0"/>
                   </pic:nvPicPr>
                   <pic:blipFill>
-                    <a:blip r:embed="rId14"/>
-                    <a:srcRect b="0" l="0" r="0" t="0"/>
+                    <a:blip r:embed="rId15"/>
+                    <a:srcRect/>
                     <a:stretch>
                       <a:fillRect/>
                     </a:stretch>
@@ -708,7 +683,9 @@
                       <a:off x="0" y="0"/>
                       <a:ext cx="4486275" cy="485775"/>
                     </a:xfrm>
-                    <a:prstGeom prst="rect"/>
+                    <a:prstGeom prst="rect">
+                      <a:avLst/>
+                    </a:prstGeom>
                     <a:ln/>
                   </pic:spPr>
                 </pic:pic>
@@ -717,22 +694,11 @@
           </wp:inline>
         </w:drawing>
       </w:r>
-      <w:r>
-        <w:rPr>
-          <w:rtl w:val="0"/>
-        </w:rPr>
-      </w:r>
-    </w:p>
-    <w:p>
-      <w:pPr>
-        <w:ind w:left="720" w:firstLine="0"/>
-        <w:rPr/>
-      </w:pPr>
-      <w:r>
-        <w:rPr>
-          <w:rtl w:val="0"/>
-        </w:rPr>
-      </w:r>
+    </w:p>
+    <w:p>
+      <w:pPr>
+        <w:ind w:left="720"/>
+      </w:pPr>
     </w:p>
     <w:p>
       <w:pPr>
@@ -740,40 +706,40 @@
           <w:ilvl w:val="0"/>
           <w:numId w:val="2"/>
         </w:numPr>
-        <w:ind w:left="720" w:hanging="360"/>
-        <w:rPr>
-          <w:u w:val="none"/>
-        </w:rPr>
-      </w:pPr>
-      <w:r>
-        <w:rPr>
-          <w:rtl w:val="0"/>
-        </w:rPr>
-        <w:t xml:space="preserve">touch : Creates an empty file.</w:t>
-      </w:r>
-    </w:p>
-    <w:p>
-      <w:pPr>
-        <w:ind w:left="720" w:firstLine="0"/>
-        <w:rPr/>
-      </w:pPr>
-      <w:r>
-        <w:rPr/>
+      </w:pPr>
+      <w:proofErr w:type="gramStart"/>
+      <w:r>
+        <w:t>touch :</w:t>
+      </w:r>
+      <w:proofErr w:type="gramEnd"/>
+      <w:r>
+        <w:t xml:space="preserve"> Creates an empty file.</w:t>
+      </w:r>
+    </w:p>
+    <w:p>
+      <w:pPr>
+        <w:ind w:left="720"/>
+      </w:pPr>
+      <w:r>
+        <w:rPr>
+          <w:noProof/>
+        </w:rPr>
         <w:drawing>
-          <wp:inline distB="114300" distT="114300" distL="114300" distR="114300">
+          <wp:inline distT="114300" distB="114300" distL="114300" distR="114300" wp14:anchorId="0D0D4E0C" wp14:editId="5277D9BB">
             <wp:extent cx="3848100" cy="666750"/>
-            <wp:effectExtent b="0" l="0" r="0" t="0"/>
+            <wp:effectExtent l="0" t="0" r="0" b="0"/>
             <wp:docPr id="6" name="image10.png"/>
-            <a:graphic>
+            <wp:cNvGraphicFramePr/>
+            <a:graphic xmlns:a="http://schemas.openxmlformats.org/drawingml/2006/main">
               <a:graphicData uri="http://schemas.openxmlformats.org/drawingml/2006/picture">
-                <pic:pic>
+                <pic:pic xmlns:pic="http://schemas.openxmlformats.org/drawingml/2006/picture">
                   <pic:nvPicPr>
                     <pic:cNvPr id="0" name="image10.png"/>
                     <pic:cNvPicPr preferRelativeResize="0"/>
                   </pic:nvPicPr>
                   <pic:blipFill>
-                    <a:blip r:embed="rId15"/>
-                    <a:srcRect b="0" l="0" r="0" t="0"/>
+                    <a:blip r:embed="rId16"/>
+                    <a:srcRect/>
                     <a:stretch>
                       <a:fillRect/>
                     </a:stretch>
@@ -783,7 +749,9 @@
                       <a:off x="0" y="0"/>
                       <a:ext cx="3848100" cy="666750"/>
                     </a:xfrm>
-                    <a:prstGeom prst="rect"/>
+                    <a:prstGeom prst="rect">
+                      <a:avLst/>
+                    </a:prstGeom>
                     <a:ln/>
                   </pic:spPr>
                 </pic:pic>
@@ -792,22 +760,11 @@
           </wp:inline>
         </w:drawing>
       </w:r>
-      <w:r>
-        <w:rPr>
-          <w:rtl w:val="0"/>
-        </w:rPr>
-      </w:r>
-    </w:p>
-    <w:p>
-      <w:pPr>
-        <w:ind w:left="720" w:firstLine="0"/>
-        <w:rPr/>
-      </w:pPr>
-      <w:r>
-        <w:rPr>
-          <w:rtl w:val="0"/>
-        </w:rPr>
-      </w:r>
+    </w:p>
+    <w:p>
+      <w:pPr>
+        <w:ind w:left="720"/>
+      </w:pPr>
     </w:p>
     <w:p>
       <w:pPr>
@@ -815,40 +772,40 @@
           <w:ilvl w:val="0"/>
           <w:numId w:val="2"/>
         </w:numPr>
-        <w:ind w:left="720" w:hanging="360"/>
-        <w:rPr>
-          <w:u w:val="none"/>
-        </w:rPr>
-      </w:pPr>
-      <w:r>
-        <w:rPr>
-          <w:rtl w:val="0"/>
-        </w:rPr>
-        <w:t xml:space="preserve">stat : Detail view of the file.</w:t>
-      </w:r>
-    </w:p>
-    <w:p>
-      <w:pPr>
-        <w:ind w:left="720" w:firstLine="0"/>
-        <w:rPr/>
-      </w:pPr>
-      <w:r>
-        <w:rPr/>
+      </w:pPr>
+      <w:proofErr w:type="gramStart"/>
+      <w:r>
+        <w:t>stat :</w:t>
+      </w:r>
+      <w:proofErr w:type="gramEnd"/>
+      <w:r>
+        <w:t xml:space="preserve"> Detail view of the file.</w:t>
+      </w:r>
+    </w:p>
+    <w:p>
+      <w:pPr>
+        <w:ind w:left="720"/>
+      </w:pPr>
+      <w:r>
+        <w:rPr>
+          <w:noProof/>
+        </w:rPr>
         <w:drawing>
-          <wp:inline distB="114300" distT="114300" distL="114300" distR="114300">
+          <wp:inline distT="114300" distB="114300" distL="114300" distR="114300" wp14:anchorId="5AE8BDB0" wp14:editId="2DC1F237">
             <wp:extent cx="5943600" cy="1384300"/>
-            <wp:effectExtent b="0" l="0" r="0" t="0"/>
+            <wp:effectExtent l="0" t="0" r="0" b="0"/>
             <wp:docPr id="7" name="image21.png"/>
-            <a:graphic>
+            <wp:cNvGraphicFramePr/>
+            <a:graphic xmlns:a="http://schemas.openxmlformats.org/drawingml/2006/main">
               <a:graphicData uri="http://schemas.openxmlformats.org/drawingml/2006/picture">
-                <pic:pic>
+                <pic:pic xmlns:pic="http://schemas.openxmlformats.org/drawingml/2006/picture">
                   <pic:nvPicPr>
                     <pic:cNvPr id="0" name="image21.png"/>
                     <pic:cNvPicPr preferRelativeResize="0"/>
                   </pic:nvPicPr>
                   <pic:blipFill>
-                    <a:blip r:embed="rId16"/>
-                    <a:srcRect b="0" l="0" r="0" t="0"/>
+                    <a:blip r:embed="rId17"/>
+                    <a:srcRect/>
                     <a:stretch>
                       <a:fillRect/>
                     </a:stretch>
@@ -858,7 +815,9 @@
                       <a:off x="0" y="0"/>
                       <a:ext cx="5943600" cy="1384300"/>
                     </a:xfrm>
-                    <a:prstGeom prst="rect"/>
+                    <a:prstGeom prst="rect">
+                      <a:avLst/>
+                    </a:prstGeom>
                     <a:ln/>
                   </pic:spPr>
                 </pic:pic>
@@ -867,22 +826,11 @@
           </wp:inline>
         </w:drawing>
       </w:r>
-      <w:r>
-        <w:rPr>
-          <w:rtl w:val="0"/>
-        </w:rPr>
-      </w:r>
-    </w:p>
-    <w:p>
-      <w:pPr>
-        <w:ind w:left="720" w:firstLine="0"/>
-        <w:rPr/>
-      </w:pPr>
-      <w:r>
-        <w:rPr>
-          <w:rtl w:val="0"/>
-        </w:rPr>
-      </w:r>
+    </w:p>
+    <w:p>
+      <w:pPr>
+        <w:ind w:left="720"/>
+      </w:pPr>
     </w:p>
     <w:p>
       <w:pPr>
@@ -890,40 +838,40 @@
           <w:ilvl w:val="0"/>
           <w:numId w:val="2"/>
         </w:numPr>
-        <w:ind w:left="720" w:hanging="360"/>
-        <w:rPr>
-          <w:u w:val="none"/>
-        </w:rPr>
-      </w:pPr>
-      <w:r>
-        <w:rPr>
-          <w:rtl w:val="0"/>
-        </w:rPr>
-        <w:t xml:space="preserve">vi : Creates and open the file.</w:t>
-      </w:r>
-    </w:p>
-    <w:p>
-      <w:pPr>
-        <w:ind w:left="720" w:firstLine="0"/>
-        <w:rPr/>
-      </w:pPr>
-      <w:r>
-        <w:rPr/>
+      </w:pPr>
+      <w:proofErr w:type="gramStart"/>
+      <w:r>
+        <w:t>vi :</w:t>
+      </w:r>
+      <w:proofErr w:type="gramEnd"/>
+      <w:r>
+        <w:t xml:space="preserve"> Creates and open the file.</w:t>
+      </w:r>
+    </w:p>
+    <w:p>
+      <w:pPr>
+        <w:ind w:left="720"/>
+      </w:pPr>
+      <w:r>
+        <w:rPr>
+          <w:noProof/>
+        </w:rPr>
         <w:drawing>
-          <wp:inline distB="114300" distT="114300" distL="114300" distR="114300">
+          <wp:inline distT="114300" distB="114300" distL="114300" distR="114300" wp14:anchorId="0475E354" wp14:editId="399EBB99">
             <wp:extent cx="4410075" cy="171450"/>
-            <wp:effectExtent b="0" l="0" r="0" t="0"/>
+            <wp:effectExtent l="0" t="0" r="0" b="0"/>
             <wp:docPr id="4" name="image4.png"/>
-            <a:graphic>
+            <wp:cNvGraphicFramePr/>
+            <a:graphic xmlns:a="http://schemas.openxmlformats.org/drawingml/2006/main">
               <a:graphicData uri="http://schemas.openxmlformats.org/drawingml/2006/picture">
-                <pic:pic>
+                <pic:pic xmlns:pic="http://schemas.openxmlformats.org/drawingml/2006/picture">
                   <pic:nvPicPr>
                     <pic:cNvPr id="0" name="image4.png"/>
                     <pic:cNvPicPr preferRelativeResize="0"/>
                   </pic:nvPicPr>
                   <pic:blipFill>
-                    <a:blip r:embed="rId17"/>
-                    <a:srcRect b="0" l="0" r="0" t="0"/>
+                    <a:blip r:embed="rId18"/>
+                    <a:srcRect/>
                     <a:stretch>
                       <a:fillRect/>
                     </a:stretch>
@@ -933,7 +881,9 @@
                       <a:off x="0" y="0"/>
                       <a:ext cx="4410075" cy="171450"/>
                     </a:xfrm>
-                    <a:prstGeom prst="rect"/>
+                    <a:prstGeom prst="rect">
+                      <a:avLst/>
+                    </a:prstGeom>
                     <a:ln/>
                   </pic:spPr>
                 </pic:pic>
@@ -942,34 +892,32 @@
           </wp:inline>
         </w:drawing>
       </w:r>
-      <w:r>
-        <w:rPr>
-          <w:rtl w:val="0"/>
-        </w:rPr>
-      </w:r>
-    </w:p>
-    <w:p>
-      <w:pPr>
-        <w:ind w:left="720" w:firstLine="0"/>
-        <w:rPr/>
-      </w:pPr>
-      <w:r>
-        <w:rPr/>
+    </w:p>
+    <w:p>
+      <w:pPr>
+        <w:ind w:left="720"/>
+      </w:pPr>
+      <w:r>
+        <w:rPr>
+          <w:noProof/>
+        </w:rPr>
+        <w:lastRenderedPageBreak/>
         <w:drawing>
-          <wp:inline distB="114300" distT="114300" distL="114300" distR="114300">
+          <wp:inline distT="114300" distB="114300" distL="114300" distR="114300" wp14:anchorId="198FAB42" wp14:editId="37A9D22D">
             <wp:extent cx="5943600" cy="3454400"/>
-            <wp:effectExtent b="0" l="0" r="0" t="0"/>
+            <wp:effectExtent l="0" t="0" r="0" b="0"/>
             <wp:docPr id="24" name="image19.png"/>
-            <a:graphic>
+            <wp:cNvGraphicFramePr/>
+            <a:graphic xmlns:a="http://schemas.openxmlformats.org/drawingml/2006/main">
               <a:graphicData uri="http://schemas.openxmlformats.org/drawingml/2006/picture">
-                <pic:pic>
+                <pic:pic xmlns:pic="http://schemas.openxmlformats.org/drawingml/2006/picture">
                   <pic:nvPicPr>
                     <pic:cNvPr id="0" name="image19.png"/>
                     <pic:cNvPicPr preferRelativeResize="0"/>
                   </pic:nvPicPr>
                   <pic:blipFill>
-                    <a:blip r:embed="rId18"/>
-                    <a:srcRect b="0" l="0" r="0" t="0"/>
+                    <a:blip r:embed="rId19"/>
+                    <a:srcRect/>
                     <a:stretch>
                       <a:fillRect/>
                     </a:stretch>
@@ -979,7 +927,9 @@
                       <a:off x="0" y="0"/>
                       <a:ext cx="5943600" cy="3454400"/>
                     </a:xfrm>
-                    <a:prstGeom prst="rect"/>
+                    <a:prstGeom prst="rect">
+                      <a:avLst/>
+                    </a:prstGeom>
                     <a:ln/>
                   </pic:spPr>
                 </pic:pic>
@@ -988,11 +938,6 @@
           </wp:inline>
         </w:drawing>
       </w:r>
-      <w:r>
-        <w:rPr>
-          <w:rtl w:val="0"/>
-        </w:rPr>
-      </w:r>
     </w:p>
     <w:p>
       <w:pPr>
@@ -1000,40 +945,40 @@
           <w:ilvl w:val="0"/>
           <w:numId w:val="2"/>
         </w:numPr>
-        <w:ind w:left="720" w:hanging="360"/>
-        <w:rPr>
-          <w:u w:val="none"/>
-        </w:rPr>
-      </w:pPr>
-      <w:r>
-        <w:rPr>
-          <w:rtl w:val="0"/>
-        </w:rPr>
-        <w:t xml:space="preserve">head : Displays the first 10 lines of a text file.</w:t>
-      </w:r>
-    </w:p>
-    <w:p>
-      <w:pPr>
-        <w:ind w:left="720" w:firstLine="0"/>
-        <w:rPr/>
-      </w:pPr>
-      <w:r>
-        <w:rPr/>
+      </w:pPr>
+      <w:proofErr w:type="gramStart"/>
+      <w:r>
+        <w:t>head :</w:t>
+      </w:r>
+      <w:proofErr w:type="gramEnd"/>
+      <w:r>
+        <w:t xml:space="preserve"> Displays the first 10 lines of a text file.</w:t>
+      </w:r>
+    </w:p>
+    <w:p>
+      <w:pPr>
+        <w:ind w:left="720"/>
+      </w:pPr>
+      <w:r>
+        <w:rPr>
+          <w:noProof/>
+        </w:rPr>
         <w:drawing>
-          <wp:inline distB="114300" distT="114300" distL="114300" distR="114300">
+          <wp:inline distT="114300" distB="114300" distL="114300" distR="114300" wp14:anchorId="08F0E1F7" wp14:editId="1C197D80">
             <wp:extent cx="4743450" cy="1285875"/>
-            <wp:effectExtent b="0" l="0" r="0" t="0"/>
+            <wp:effectExtent l="0" t="0" r="0" b="0"/>
             <wp:docPr id="1" name="image14.png"/>
-            <a:graphic>
+            <wp:cNvGraphicFramePr/>
+            <a:graphic xmlns:a="http://schemas.openxmlformats.org/drawingml/2006/main">
               <a:graphicData uri="http://schemas.openxmlformats.org/drawingml/2006/picture">
-                <pic:pic>
+                <pic:pic xmlns:pic="http://schemas.openxmlformats.org/drawingml/2006/picture">
                   <pic:nvPicPr>
                     <pic:cNvPr id="0" name="image14.png"/>
                     <pic:cNvPicPr preferRelativeResize="0"/>
                   </pic:nvPicPr>
                   <pic:blipFill>
-                    <a:blip r:embed="rId19"/>
-                    <a:srcRect b="0" l="0" r="0" t="0"/>
+                    <a:blip r:embed="rId20"/>
+                    <a:srcRect/>
                     <a:stretch>
                       <a:fillRect/>
                     </a:stretch>
@@ -1043,7 +988,9 @@
                       <a:off x="0" y="0"/>
                       <a:ext cx="4743450" cy="1285875"/>
                     </a:xfrm>
-                    <a:prstGeom prst="rect"/>
+                    <a:prstGeom prst="rect">
+                      <a:avLst/>
+                    </a:prstGeom>
                     <a:ln/>
                   </pic:spPr>
                 </pic:pic>
@@ -1052,11 +999,6 @@
           </wp:inline>
         </w:drawing>
       </w:r>
-      <w:r>
-        <w:rPr>
-          <w:rtl w:val="0"/>
-        </w:rPr>
-      </w:r>
     </w:p>
     <w:p>
       <w:pPr>
@@ -1064,40 +1006,40 @@
           <w:ilvl w:val="0"/>
           <w:numId w:val="2"/>
         </w:numPr>
-        <w:ind w:left="720" w:hanging="360"/>
-        <w:rPr>
-          <w:u w:val="none"/>
-        </w:rPr>
-      </w:pPr>
-      <w:r>
-        <w:rPr>
-          <w:rtl w:val="0"/>
-        </w:rPr>
-        <w:t xml:space="preserve">tail : Displays the last 10 lines of a text file.</w:t>
-      </w:r>
-    </w:p>
-    <w:p>
-      <w:pPr>
-        <w:ind w:left="720" w:firstLine="0"/>
-        <w:rPr/>
-      </w:pPr>
-      <w:r>
-        <w:rPr/>
+      </w:pPr>
+      <w:proofErr w:type="gramStart"/>
+      <w:r>
+        <w:t>tail :</w:t>
+      </w:r>
+      <w:proofErr w:type="gramEnd"/>
+      <w:r>
+        <w:t xml:space="preserve"> Displays the last 10 lines of a text file.</w:t>
+      </w:r>
+    </w:p>
+    <w:p>
+      <w:pPr>
+        <w:ind w:left="720"/>
+      </w:pPr>
+      <w:r>
+        <w:rPr>
+          <w:noProof/>
+        </w:rPr>
         <w:drawing>
-          <wp:inline distB="114300" distT="114300" distL="114300" distR="114300">
+          <wp:inline distT="114300" distB="114300" distL="114300" distR="114300" wp14:anchorId="18F056E4" wp14:editId="574235EE">
             <wp:extent cx="4229100" cy="1247775"/>
-            <wp:effectExtent b="0" l="0" r="0" t="0"/>
+            <wp:effectExtent l="0" t="0" r="0" b="0"/>
             <wp:docPr id="8" name="image9.png"/>
-            <a:graphic>
+            <wp:cNvGraphicFramePr/>
+            <a:graphic xmlns:a="http://schemas.openxmlformats.org/drawingml/2006/main">
               <a:graphicData uri="http://schemas.openxmlformats.org/drawingml/2006/picture">
-                <pic:pic>
+                <pic:pic xmlns:pic="http://schemas.openxmlformats.org/drawingml/2006/picture">
                   <pic:nvPicPr>
                     <pic:cNvPr id="0" name="image9.png"/>
                     <pic:cNvPicPr preferRelativeResize="0"/>
                   </pic:nvPicPr>
                   <pic:blipFill>
-                    <a:blip r:embed="rId20"/>
-                    <a:srcRect b="0" l="0" r="0" t="0"/>
+                    <a:blip r:embed="rId21"/>
+                    <a:srcRect/>
                     <a:stretch>
                       <a:fillRect/>
                     </a:stretch>
@@ -1107,7 +1049,9 @@
                       <a:off x="0" y="0"/>
                       <a:ext cx="4229100" cy="1247775"/>
                     </a:xfrm>
-                    <a:prstGeom prst="rect"/>
+                    <a:prstGeom prst="rect">
+                      <a:avLst/>
+                    </a:prstGeom>
                     <a:ln/>
                   </pic:spPr>
                 </pic:pic>
@@ -1116,61 +1060,36 @@
           </wp:inline>
         </w:drawing>
       </w:r>
-      <w:r>
-        <w:rPr>
-          <w:rtl w:val="0"/>
-        </w:rPr>
-      </w:r>
-    </w:p>
-    <w:p>
-      <w:pPr>
-        <w:ind w:left="720" w:firstLine="0"/>
-        <w:rPr/>
-      </w:pPr>
-      <w:r>
-        <w:rPr>
-          <w:rtl w:val="0"/>
-        </w:rPr>
-      </w:r>
-    </w:p>
-    <w:p>
-      <w:pPr>
-        <w:ind w:left="720" w:firstLine="0"/>
-        <w:rPr/>
-      </w:pPr>
-      <w:r>
-        <w:rPr>
-          <w:rtl w:val="0"/>
-        </w:rPr>
-      </w:r>
-    </w:p>
-    <w:p>
-      <w:pPr>
-        <w:ind w:left="0" w:firstLine="0"/>
-        <w:rPr>
-          <w:b w:val="1"/>
-        </w:rPr>
-      </w:pPr>
-      <w:r>
-        <w:rPr>
-          <w:b w:val="1"/>
-          <w:rtl w:val="0"/>
-        </w:rPr>
-        <w:t xml:space="preserve">Commands for Hadoop</w:t>
-      </w:r>
-    </w:p>
-    <w:p>
-      <w:pPr>
-        <w:ind w:left="0" w:firstLine="0"/>
-        <w:rPr>
-          <w:b w:val="1"/>
-        </w:rPr>
-      </w:pPr>
-      <w:r>
-        <w:rPr>
-          <w:rtl w:val="0"/>
-        </w:rPr>
-      </w:r>
+    </w:p>
+    <w:p>
+      <w:pPr>
+        <w:ind w:left="720"/>
+      </w:pPr>
+    </w:p>
+    <w:p>
+      <w:pPr>
+        <w:ind w:left="720"/>
+      </w:pPr>
+    </w:p>
+    <w:p>
+      <w:pPr>
+        <w:rPr>
+          <w:b/>
+        </w:rPr>
+      </w:pPr>
+      <w:r>
+        <w:rPr>
+          <w:b/>
+        </w:rPr>
+        <w:t>Commands for Hadoop</w:t>
+      </w:r>
+    </w:p>
+    <w:p>
+      <w:pPr>
+        <w:rPr>
+          <w:b/>
+        </w:rPr>
+      </w:pPr>
     </w:p>
     <w:p>
       <w:pPr>
@@ -1178,40 +1097,57 @@
           <w:ilvl w:val="0"/>
           <w:numId w:val="1"/>
         </w:numPr>
-        <w:ind w:left="720" w:hanging="360"/>
-        <w:rPr>
-          <w:u w:val="none"/>
-        </w:rPr>
-      </w:pPr>
-      <w:r>
-        <w:rPr>
-          <w:rtl w:val="0"/>
-        </w:rPr>
-        <w:t xml:space="preserve">hadoop version : Gives the version of the hadoop.</w:t>
-      </w:r>
-    </w:p>
-    <w:p>
-      <w:pPr>
-        <w:ind w:left="720" w:firstLine="0"/>
-        <w:rPr/>
-      </w:pPr>
-      <w:r>
-        <w:rPr/>
+      </w:pPr>
+      <w:proofErr w:type="spellStart"/>
+      <w:r>
+        <w:t>hadoop</w:t>
+      </w:r>
+      <w:proofErr w:type="spellEnd"/>
+      <w:r>
+        <w:t xml:space="preserve"> </w:t>
+      </w:r>
+      <w:proofErr w:type="gramStart"/>
+      <w:r>
+        <w:t>version :</w:t>
+      </w:r>
+      <w:proofErr w:type="gramEnd"/>
+      <w:r>
+        <w:t xml:space="preserve"> Gives the version of the </w:t>
+      </w:r>
+      <w:proofErr w:type="spellStart"/>
+      <w:r>
+        <w:t>hadoop</w:t>
+      </w:r>
+      <w:proofErr w:type="spellEnd"/>
+      <w:r>
+        <w:t>.</w:t>
+      </w:r>
+    </w:p>
+    <w:p>
+      <w:pPr>
+        <w:ind w:left="720"/>
+      </w:pPr>
+      <w:r>
+        <w:rPr>
+          <w:noProof/>
+        </w:rPr>
+        <w:lastRenderedPageBreak/>
         <w:drawing>
-          <wp:inline distB="114300" distT="114300" distL="114300" distR="114300">
+          <wp:inline distT="114300" distB="114300" distL="114300" distR="114300" wp14:anchorId="221BC1C8" wp14:editId="1DE5D2BA">
             <wp:extent cx="5943600" cy="952500"/>
-            <wp:effectExtent b="0" l="0" r="0" t="0"/>
+            <wp:effectExtent l="0" t="0" r="0" b="0"/>
             <wp:docPr id="16" name="image7.png"/>
-            <a:graphic>
+            <wp:cNvGraphicFramePr/>
+            <a:graphic xmlns:a="http://schemas.openxmlformats.org/drawingml/2006/main">
               <a:graphicData uri="http://schemas.openxmlformats.org/drawingml/2006/picture">
-                <pic:pic>
+                <pic:pic xmlns:pic="http://schemas.openxmlformats.org/drawingml/2006/picture">
                   <pic:nvPicPr>
                     <pic:cNvPr id="0" name="image7.png"/>
                     <pic:cNvPicPr preferRelativeResize="0"/>
                   </pic:nvPicPr>
                   <pic:blipFill>
-                    <a:blip r:embed="rId21"/>
-                    <a:srcRect b="0" l="0" r="0" t="0"/>
+                    <a:blip r:embed="rId22"/>
+                    <a:srcRect/>
                     <a:stretch>
                       <a:fillRect/>
                     </a:stretch>
@@ -1221,7 +1157,9 @@
                       <a:off x="0" y="0"/>
                       <a:ext cx="5943600" cy="952500"/>
                     </a:xfrm>
-                    <a:prstGeom prst="rect"/>
+                    <a:prstGeom prst="rect">
+                      <a:avLst/>
+                    </a:prstGeom>
                     <a:ln/>
                   </pic:spPr>
                 </pic:pic>
@@ -1230,22 +1168,11 @@
           </wp:inline>
         </w:drawing>
       </w:r>
-      <w:r>
-        <w:rPr>
-          <w:rtl w:val="0"/>
-        </w:rPr>
-      </w:r>
-    </w:p>
-    <w:p>
-      <w:pPr>
-        <w:ind w:left="720" w:firstLine="0"/>
-        <w:rPr/>
-      </w:pPr>
-      <w:r>
-        <w:rPr>
-          <w:rtl w:val="0"/>
-        </w:rPr>
-      </w:r>
+    </w:p>
+    <w:p>
+      <w:pPr>
+        <w:ind w:left="720"/>
+      </w:pPr>
     </w:p>
     <w:p>
       <w:pPr>
@@ -1253,40 +1180,48 @@
           <w:ilvl w:val="0"/>
           <w:numId w:val="1"/>
         </w:numPr>
-        <w:ind w:left="720" w:hanging="360"/>
-        <w:rPr>
-          <w:u w:val="none"/>
-        </w:rPr>
-      </w:pPr>
-      <w:r>
-        <w:rPr>
-          <w:rtl w:val="0"/>
-        </w:rPr>
-        <w:t xml:space="preserve">ls : List down all the files in hadoop.</w:t>
-      </w:r>
-    </w:p>
-    <w:p>
-      <w:pPr>
-        <w:ind w:left="720" w:firstLine="0"/>
-        <w:rPr/>
-      </w:pPr>
-      <w:r>
-        <w:rPr/>
+      </w:pPr>
+      <w:proofErr w:type="gramStart"/>
+      <w:r>
+        <w:t>ls :</w:t>
+      </w:r>
+      <w:proofErr w:type="gramEnd"/>
+      <w:r>
+        <w:t xml:space="preserve"> List down all the files in </w:t>
+      </w:r>
+      <w:proofErr w:type="spellStart"/>
+      <w:r>
+        <w:t>hadoop</w:t>
+      </w:r>
+      <w:proofErr w:type="spellEnd"/>
+      <w:r>
+        <w:t>.</w:t>
+      </w:r>
+    </w:p>
+    <w:p>
+      <w:pPr>
+        <w:ind w:left="720"/>
+      </w:pPr>
+      <w:r>
+        <w:rPr>
+          <w:noProof/>
+        </w:rPr>
         <w:drawing>
-          <wp:inline distB="114300" distT="114300" distL="114300" distR="114300">
+          <wp:inline distT="114300" distB="114300" distL="114300" distR="114300" wp14:anchorId="14D1DE79" wp14:editId="52508493">
             <wp:extent cx="5943600" cy="990600"/>
-            <wp:effectExtent b="0" l="0" r="0" t="0"/>
+            <wp:effectExtent l="0" t="0" r="0" b="0"/>
             <wp:docPr id="17" name="image3.png"/>
-            <a:graphic>
+            <wp:cNvGraphicFramePr/>
+            <a:graphic xmlns:a="http://schemas.openxmlformats.org/drawingml/2006/main">
               <a:graphicData uri="http://schemas.openxmlformats.org/drawingml/2006/picture">
-                <pic:pic>
+                <pic:pic xmlns:pic="http://schemas.openxmlformats.org/drawingml/2006/picture">
                   <pic:nvPicPr>
                     <pic:cNvPr id="0" name="image3.png"/>
                     <pic:cNvPicPr preferRelativeResize="0"/>
                   </pic:nvPicPr>
                   <pic:blipFill>
-                    <a:blip r:embed="rId22"/>
-                    <a:srcRect b="0" l="0" r="0" t="0"/>
+                    <a:blip r:embed="rId23"/>
+                    <a:srcRect/>
                     <a:stretch>
                       <a:fillRect/>
                     </a:stretch>
@@ -1296,7 +1231,9 @@
                       <a:off x="0" y="0"/>
                       <a:ext cx="5943600" cy="990600"/>
                     </a:xfrm>
-                    <a:prstGeom prst="rect"/>
+                    <a:prstGeom prst="rect">
+                      <a:avLst/>
+                    </a:prstGeom>
                     <a:ln/>
                   </pic:spPr>
                 </pic:pic>
@@ -1305,45 +1242,36 @@
           </wp:inline>
         </w:drawing>
       </w:r>
-      <w:r>
-        <w:rPr>
-          <w:rtl w:val="0"/>
-        </w:rPr>
-      </w:r>
-    </w:p>
-    <w:p>
-      <w:pPr>
-        <w:ind w:left="720" w:firstLine="0"/>
-        <w:rPr/>
-      </w:pPr>
-      <w:r>
-        <w:rPr>
-          <w:rtl w:val="0"/>
-        </w:rPr>
-      </w:r>
-    </w:p>
-    <w:p>
-      <w:pPr>
-        <w:ind w:left="720" w:firstLine="0"/>
-        <w:rPr/>
-      </w:pPr>
-      <w:r>
-        <w:rPr/>
+    </w:p>
+    <w:p>
+      <w:pPr>
+        <w:ind w:left="720"/>
+      </w:pPr>
+    </w:p>
+    <w:p>
+      <w:pPr>
+        <w:ind w:left="720"/>
+      </w:pPr>
+      <w:r>
+        <w:rPr>
+          <w:noProof/>
+        </w:rPr>
         <w:drawing>
-          <wp:inline distB="114300" distT="114300" distL="114300" distR="114300">
+          <wp:inline distT="114300" distB="114300" distL="114300" distR="114300" wp14:anchorId="75FAD337" wp14:editId="3285E0B0">
             <wp:extent cx="5924550" cy="1828800"/>
-            <wp:effectExtent b="0" l="0" r="0" t="0"/>
+            <wp:effectExtent l="0" t="0" r="0" b="0"/>
             <wp:docPr id="15" name="image23.png"/>
-            <a:graphic>
+            <wp:cNvGraphicFramePr/>
+            <a:graphic xmlns:a="http://schemas.openxmlformats.org/drawingml/2006/main">
               <a:graphicData uri="http://schemas.openxmlformats.org/drawingml/2006/picture">
-                <pic:pic>
+                <pic:pic xmlns:pic="http://schemas.openxmlformats.org/drawingml/2006/picture">
                   <pic:nvPicPr>
                     <pic:cNvPr id="0" name="image23.png"/>
                     <pic:cNvPicPr preferRelativeResize="0"/>
                   </pic:nvPicPr>
                   <pic:blipFill>
-                    <a:blip r:embed="rId23"/>
-                    <a:srcRect b="0" l="0" r="0" t="0"/>
+                    <a:blip r:embed="rId24"/>
+                    <a:srcRect/>
                     <a:stretch>
                       <a:fillRect/>
                     </a:stretch>
@@ -1353,7 +1281,9 @@
                       <a:off x="0" y="0"/>
                       <a:ext cx="5924550" cy="1828800"/>
                     </a:xfrm>
-                    <a:prstGeom prst="rect"/>
+                    <a:prstGeom prst="rect">
+                      <a:avLst/>
+                    </a:prstGeom>
                     <a:ln/>
                   </pic:spPr>
                 </pic:pic>
@@ -1362,22 +1292,11 @@
           </wp:inline>
         </w:drawing>
       </w:r>
-      <w:r>
-        <w:rPr>
-          <w:rtl w:val="0"/>
-        </w:rPr>
-      </w:r>
-    </w:p>
-    <w:p>
-      <w:pPr>
-        <w:ind w:left="720" w:firstLine="0"/>
-        <w:rPr/>
-      </w:pPr>
-      <w:r>
-        <w:rPr>
-          <w:rtl w:val="0"/>
-        </w:rPr>
-      </w:r>
+    </w:p>
+    <w:p>
+      <w:pPr>
+        <w:ind w:left="720"/>
+      </w:pPr>
     </w:p>
     <w:p>
       <w:pPr>
@@ -1385,40 +1304,45 @@
           <w:ilvl w:val="0"/>
           <w:numId w:val="1"/>
         </w:numPr>
-        <w:ind w:left="720" w:hanging="360"/>
-        <w:rPr>
-          <w:u w:val="none"/>
-        </w:rPr>
-      </w:pPr>
-      <w:r>
-        <w:rPr>
-          <w:rtl w:val="0"/>
-        </w:rPr>
-        <w:t xml:space="preserve">mkdir : Create a directory.</w:t>
-      </w:r>
-    </w:p>
-    <w:p>
-      <w:pPr>
-        <w:ind w:left="720" w:firstLine="0"/>
-        <w:rPr/>
-      </w:pPr>
-      <w:r>
-        <w:rPr/>
+      </w:pPr>
+      <w:proofErr w:type="spellStart"/>
+      <w:proofErr w:type="gramStart"/>
+      <w:r>
+        <w:t>mkdir</w:t>
+      </w:r>
+      <w:proofErr w:type="spellEnd"/>
+      <w:r>
+        <w:t xml:space="preserve"> :</w:t>
+      </w:r>
+      <w:proofErr w:type="gramEnd"/>
+      <w:r>
+        <w:t xml:space="preserve"> Create a directory.</w:t>
+      </w:r>
+    </w:p>
+    <w:p>
+      <w:pPr>
+        <w:ind w:left="720"/>
+      </w:pPr>
+      <w:r>
+        <w:rPr>
+          <w:noProof/>
+        </w:rPr>
         <w:drawing>
-          <wp:inline distB="114300" distT="114300" distL="114300" distR="114300">
+          <wp:inline distT="114300" distB="114300" distL="114300" distR="114300" wp14:anchorId="55099594" wp14:editId="6BBC4034">
             <wp:extent cx="5943600" cy="1536700"/>
-            <wp:effectExtent b="0" l="0" r="0" t="0"/>
+            <wp:effectExtent l="0" t="0" r="0" b="0"/>
             <wp:docPr id="23" name="image22.png"/>
-            <a:graphic>
+            <wp:cNvGraphicFramePr/>
+            <a:graphic xmlns:a="http://schemas.openxmlformats.org/drawingml/2006/main">
               <a:graphicData uri="http://schemas.openxmlformats.org/drawingml/2006/picture">
-                <pic:pic>
+                <pic:pic xmlns:pic="http://schemas.openxmlformats.org/drawingml/2006/picture">
                   <pic:nvPicPr>
                     <pic:cNvPr id="0" name="image22.png"/>
                     <pic:cNvPicPr preferRelativeResize="0"/>
                   </pic:nvPicPr>
                   <pic:blipFill>
-                    <a:blip r:embed="rId24"/>
-                    <a:srcRect b="0" l="0" r="0" t="0"/>
+                    <a:blip r:embed="rId25"/>
+                    <a:srcRect/>
                     <a:stretch>
                       <a:fillRect/>
                     </a:stretch>
@@ -1428,7 +1352,9 @@
                       <a:off x="0" y="0"/>
                       <a:ext cx="5943600" cy="1536700"/>
                     </a:xfrm>
-                    <a:prstGeom prst="rect"/>
+                    <a:prstGeom prst="rect">
+                      <a:avLst/>
+                    </a:prstGeom>
                     <a:ln/>
                   </pic:spPr>
                 </pic:pic>
@@ -1437,22 +1363,11 @@
           </wp:inline>
         </w:drawing>
       </w:r>
-      <w:r>
-        <w:rPr>
-          <w:rtl w:val="0"/>
-        </w:rPr>
-      </w:r>
-    </w:p>
-    <w:p>
-      <w:pPr>
-        <w:ind w:left="720" w:firstLine="0"/>
-        <w:rPr/>
-      </w:pPr>
-      <w:r>
-        <w:rPr>
-          <w:rtl w:val="0"/>
-        </w:rPr>
-      </w:r>
+    </w:p>
+    <w:p>
+      <w:pPr>
+        <w:ind w:left="720"/>
+      </w:pPr>
     </w:p>
     <w:p>
       <w:pPr>
@@ -1460,40 +1375,45 @@
           <w:ilvl w:val="0"/>
           <w:numId w:val="1"/>
         </w:numPr>
-        <w:ind w:left="720" w:hanging="360"/>
-        <w:rPr>
-          <w:u w:val="none"/>
-        </w:rPr>
-      </w:pPr>
-      <w:r>
-        <w:rPr>
-          <w:rtl w:val="0"/>
-        </w:rPr>
-        <w:t xml:space="preserve">touchz :  Creates a new file.</w:t>
-      </w:r>
-    </w:p>
-    <w:p>
-      <w:pPr>
-        <w:ind w:left="720" w:firstLine="0"/>
-        <w:rPr/>
-      </w:pPr>
-      <w:r>
-        <w:rPr/>
+      </w:pPr>
+      <w:proofErr w:type="spellStart"/>
+      <w:proofErr w:type="gramStart"/>
+      <w:r>
+        <w:t>touchz</w:t>
+      </w:r>
+      <w:proofErr w:type="spellEnd"/>
+      <w:r>
+        <w:t xml:space="preserve"> :</w:t>
+      </w:r>
+      <w:proofErr w:type="gramEnd"/>
+      <w:r>
+        <w:t xml:space="preserve">  Creates a new file.</w:t>
+      </w:r>
+    </w:p>
+    <w:p>
+      <w:pPr>
+        <w:ind w:left="720"/>
+      </w:pPr>
+      <w:r>
+        <w:rPr>
+          <w:noProof/>
+        </w:rPr>
         <w:drawing>
-          <wp:inline distB="114300" distT="114300" distL="114300" distR="114300">
+          <wp:inline distT="114300" distB="114300" distL="114300" distR="114300" wp14:anchorId="2FF80B3E" wp14:editId="59D42935">
             <wp:extent cx="5943600" cy="165100"/>
-            <wp:effectExtent b="0" l="0" r="0" t="0"/>
+            <wp:effectExtent l="0" t="0" r="0" b="0"/>
             <wp:docPr id="10" name="image6.png"/>
-            <a:graphic>
+            <wp:cNvGraphicFramePr/>
+            <a:graphic xmlns:a="http://schemas.openxmlformats.org/drawingml/2006/main">
               <a:graphicData uri="http://schemas.openxmlformats.org/drawingml/2006/picture">
-                <pic:pic>
+                <pic:pic xmlns:pic="http://schemas.openxmlformats.org/drawingml/2006/picture">
                   <pic:nvPicPr>
                     <pic:cNvPr id="0" name="image6.png"/>
                     <pic:cNvPicPr preferRelativeResize="0"/>
                   </pic:nvPicPr>
                   <pic:blipFill>
-                    <a:blip r:embed="rId25"/>
-                    <a:srcRect b="0" l="0" r="0" t="0"/>
+                    <a:blip r:embed="rId26"/>
+                    <a:srcRect/>
                     <a:stretch>
                       <a:fillRect/>
                     </a:stretch>
@@ -1503,7 +1423,9 @@
                       <a:off x="0" y="0"/>
                       <a:ext cx="5943600" cy="165100"/>
                     </a:xfrm>
-                    <a:prstGeom prst="rect"/>
+                    <a:prstGeom prst="rect">
+                      <a:avLst/>
+                    </a:prstGeom>
                     <a:ln/>
                   </pic:spPr>
                 </pic:pic>
@@ -1512,22 +1434,11 @@
           </wp:inline>
         </w:drawing>
       </w:r>
-      <w:r>
-        <w:rPr>
-          <w:rtl w:val="0"/>
-        </w:rPr>
-      </w:r>
-    </w:p>
-    <w:p>
-      <w:pPr>
-        <w:ind w:left="720" w:firstLine="0"/>
-        <w:rPr/>
-      </w:pPr>
-      <w:r>
-        <w:rPr>
-          <w:rtl w:val="0"/>
-        </w:rPr>
-      </w:r>
+    </w:p>
+    <w:p>
+      <w:pPr>
+        <w:ind w:left="720"/>
+      </w:pPr>
     </w:p>
     <w:p>
       <w:pPr>
@@ -1535,40 +1446,40 @@
           <w:ilvl w:val="0"/>
           <w:numId w:val="1"/>
         </w:numPr>
-        <w:ind w:left="720" w:hanging="360"/>
-        <w:rPr>
-          <w:u w:val="none"/>
-        </w:rPr>
-      </w:pPr>
-      <w:r>
-        <w:rPr>
-          <w:rtl w:val="0"/>
-        </w:rPr>
-        <w:t xml:space="preserve">put : Copy files/folders from local file system to HDFS.</w:t>
-      </w:r>
-    </w:p>
-    <w:p>
-      <w:pPr>
-        <w:ind w:left="720" w:firstLine="0"/>
-        <w:rPr/>
-      </w:pPr>
-      <w:r>
-        <w:rPr/>
+      </w:pPr>
+      <w:proofErr w:type="gramStart"/>
+      <w:r>
+        <w:t>put :</w:t>
+      </w:r>
+      <w:proofErr w:type="gramEnd"/>
+      <w:r>
+        <w:t xml:space="preserve"> Copy files/folders from local file system to HDFS.</w:t>
+      </w:r>
+    </w:p>
+    <w:p>
+      <w:pPr>
+        <w:ind w:left="720"/>
+      </w:pPr>
+      <w:r>
+        <w:rPr>
+          <w:noProof/>
+        </w:rPr>
         <w:drawing>
-          <wp:inline distB="114300" distT="114300" distL="114300" distR="114300">
+          <wp:inline distT="114300" distB="114300" distL="114300" distR="114300" wp14:anchorId="3B3DAE5F" wp14:editId="48573D5D">
             <wp:extent cx="5943600" cy="241300"/>
-            <wp:effectExtent b="0" l="0" r="0" t="0"/>
+            <wp:effectExtent l="0" t="0" r="0" b="0"/>
             <wp:docPr id="20" name="image8.png"/>
-            <a:graphic>
+            <wp:cNvGraphicFramePr/>
+            <a:graphic xmlns:a="http://schemas.openxmlformats.org/drawingml/2006/main">
               <a:graphicData uri="http://schemas.openxmlformats.org/drawingml/2006/picture">
-                <pic:pic>
+                <pic:pic xmlns:pic="http://schemas.openxmlformats.org/drawingml/2006/picture">
                   <pic:nvPicPr>
                     <pic:cNvPr id="0" name="image8.png"/>
                     <pic:cNvPicPr preferRelativeResize="0"/>
                   </pic:nvPicPr>
                   <pic:blipFill>
-                    <a:blip r:embed="rId26"/>
-                    <a:srcRect b="0" l="0" r="0" t="0"/>
+                    <a:blip r:embed="rId27"/>
+                    <a:srcRect/>
                     <a:stretch>
                       <a:fillRect/>
                     </a:stretch>
@@ -1578,7 +1489,9 @@
                       <a:off x="0" y="0"/>
                       <a:ext cx="5943600" cy="241300"/>
                     </a:xfrm>
-                    <a:prstGeom prst="rect"/>
+                    <a:prstGeom prst="rect">
+                      <a:avLst/>
+                    </a:prstGeom>
                     <a:ln/>
                   </pic:spPr>
                 </pic:pic>
@@ -1587,22 +1500,11 @@
           </wp:inline>
         </w:drawing>
       </w:r>
-      <w:r>
-        <w:rPr>
-          <w:rtl w:val="0"/>
-        </w:rPr>
-      </w:r>
-    </w:p>
-    <w:p>
-      <w:pPr>
-        <w:ind w:left="720" w:firstLine="0"/>
-        <w:rPr/>
-      </w:pPr>
-      <w:r>
-        <w:rPr>
-          <w:rtl w:val="0"/>
-        </w:rPr>
-      </w:r>
+    </w:p>
+    <w:p>
+      <w:pPr>
+        <w:ind w:left="720"/>
+      </w:pPr>
     </w:p>
     <w:p>
       <w:pPr>
@@ -1610,40 +1512,49 @@
           <w:ilvl w:val="0"/>
           <w:numId w:val="1"/>
         </w:numPr>
-        <w:ind w:left="720" w:hanging="360"/>
-        <w:rPr>
-          <w:u w:val="none"/>
-        </w:rPr>
-      </w:pPr>
-      <w:r>
-        <w:rPr>
-          <w:rtl w:val="0"/>
-        </w:rPr>
-        <w:t xml:space="preserve"> cat : Prints the file contents.</w:t>
-      </w:r>
-    </w:p>
-    <w:p>
-      <w:pPr>
-        <w:ind w:left="720" w:firstLine="0"/>
-        <w:rPr/>
-      </w:pPr>
-      <w:r>
-        <w:rPr/>
+      </w:pPr>
+      <w:r>
+        <w:t xml:space="preserve"> </w:t>
+      </w:r>
+      <w:proofErr w:type="spellStart"/>
+      <w:proofErr w:type="gramStart"/>
+      <w:r>
+        <w:t>cat</w:t>
+      </w:r>
+      <w:proofErr w:type="spellEnd"/>
+      <w:r>
+        <w:t xml:space="preserve"> :</w:t>
+      </w:r>
+      <w:proofErr w:type="gramEnd"/>
+      <w:r>
+        <w:t xml:space="preserve"> Prints the file contents.</w:t>
+      </w:r>
+    </w:p>
+    <w:p>
+      <w:pPr>
+        <w:ind w:left="720"/>
+      </w:pPr>
+      <w:r>
+        <w:rPr>
+          <w:noProof/>
+        </w:rPr>
+        <w:lastRenderedPageBreak/>
         <w:drawing>
-          <wp:inline distB="114300" distT="114300" distL="114300" distR="114300">
+          <wp:inline distT="114300" distB="114300" distL="114300" distR="114300" wp14:anchorId="55DA043B" wp14:editId="27E13768">
             <wp:extent cx="5943600" cy="800100"/>
-            <wp:effectExtent b="0" l="0" r="0" t="0"/>
+            <wp:effectExtent l="0" t="0" r="0" b="0"/>
             <wp:docPr id="2" name="image1.png"/>
-            <a:graphic>
+            <wp:cNvGraphicFramePr/>
+            <a:graphic xmlns:a="http://schemas.openxmlformats.org/drawingml/2006/main">
               <a:graphicData uri="http://schemas.openxmlformats.org/drawingml/2006/picture">
-                <pic:pic>
+                <pic:pic xmlns:pic="http://schemas.openxmlformats.org/drawingml/2006/picture">
                   <pic:nvPicPr>
                     <pic:cNvPr id="0" name="image1.png"/>
                     <pic:cNvPicPr preferRelativeResize="0"/>
                   </pic:nvPicPr>
                   <pic:blipFill>
-                    <a:blip r:embed="rId27"/>
-                    <a:srcRect b="0" l="0" r="0" t="0"/>
+                    <a:blip r:embed="rId28"/>
+                    <a:srcRect/>
                     <a:stretch>
                       <a:fillRect/>
                     </a:stretch>
@@ -1653,7 +1564,9 @@
                       <a:off x="0" y="0"/>
                       <a:ext cx="5943600" cy="800100"/>
                     </a:xfrm>
-                    <a:prstGeom prst="rect"/>
+                    <a:prstGeom prst="rect">
+                      <a:avLst/>
+                    </a:prstGeom>
                     <a:ln/>
                   </pic:spPr>
                 </pic:pic>
@@ -1662,22 +1575,11 @@
           </wp:inline>
         </w:drawing>
       </w:r>
-      <w:r>
-        <w:rPr>
-          <w:rtl w:val="0"/>
-        </w:rPr>
-      </w:r>
-    </w:p>
-    <w:p>
-      <w:pPr>
-        <w:ind w:left="720" w:firstLine="0"/>
-        <w:rPr/>
-      </w:pPr>
-      <w:r>
-        <w:rPr>
-          <w:rtl w:val="0"/>
-        </w:rPr>
-      </w:r>
+    </w:p>
+    <w:p>
+      <w:pPr>
+        <w:ind w:left="720"/>
+      </w:pPr>
     </w:p>
     <w:p>
       <w:pPr>
@@ -1685,40 +1587,40 @@
           <w:ilvl w:val="0"/>
           <w:numId w:val="1"/>
         </w:numPr>
-        <w:ind w:left="720" w:hanging="360"/>
-        <w:rPr>
-          <w:u w:val="none"/>
-        </w:rPr>
-      </w:pPr>
-      <w:r>
-        <w:rPr>
-          <w:rtl w:val="0"/>
-        </w:rPr>
-        <w:t xml:space="preserve">cp : Use to copy files within HDFS</w:t>
-      </w:r>
-    </w:p>
-    <w:p>
-      <w:pPr>
-        <w:ind w:left="720" w:firstLine="0"/>
-        <w:rPr/>
-      </w:pPr>
-      <w:r>
-        <w:rPr/>
+      </w:pPr>
+      <w:proofErr w:type="gramStart"/>
+      <w:r>
+        <w:t>cp :</w:t>
+      </w:r>
+      <w:proofErr w:type="gramEnd"/>
+      <w:r>
+        <w:t xml:space="preserve"> Use to copy files within HDFS</w:t>
+      </w:r>
+    </w:p>
+    <w:p>
+      <w:pPr>
+        <w:ind w:left="720"/>
+      </w:pPr>
+      <w:r>
+        <w:rPr>
+          <w:noProof/>
+        </w:rPr>
         <w:drawing>
-          <wp:inline distB="114300" distT="114300" distL="114300" distR="114300">
+          <wp:inline distT="114300" distB="114300" distL="114300" distR="114300" wp14:anchorId="061760CF" wp14:editId="49E99860">
             <wp:extent cx="5943600" cy="3835400"/>
-            <wp:effectExtent b="0" l="0" r="0" t="0"/>
+            <wp:effectExtent l="0" t="0" r="0" b="0"/>
             <wp:docPr id="9" name="image24.png"/>
-            <a:graphic>
+            <wp:cNvGraphicFramePr/>
+            <a:graphic xmlns:a="http://schemas.openxmlformats.org/drawingml/2006/main">
               <a:graphicData uri="http://schemas.openxmlformats.org/drawingml/2006/picture">
-                <pic:pic>
+                <pic:pic xmlns:pic="http://schemas.openxmlformats.org/drawingml/2006/picture">
                   <pic:nvPicPr>
                     <pic:cNvPr id="0" name="image24.png"/>
                     <pic:cNvPicPr preferRelativeResize="0"/>
                   </pic:nvPicPr>
                   <pic:blipFill>
-                    <a:blip r:embed="rId28"/>
-                    <a:srcRect b="0" l="0" r="0" t="0"/>
+                    <a:blip r:embed="rId29"/>
+                    <a:srcRect/>
                     <a:stretch>
                       <a:fillRect/>
                     </a:stretch>
@@ -1728,7 +1630,9 @@
                       <a:off x="0" y="0"/>
                       <a:ext cx="5943600" cy="3835400"/>
                     </a:xfrm>
-                    <a:prstGeom prst="rect"/>
+                    <a:prstGeom prst="rect">
+                      <a:avLst/>
+                    </a:prstGeom>
                     <a:ln/>
                   </pic:spPr>
                 </pic:pic>
@@ -1738,187 +1642,88 @@
         </w:drawing>
       </w:r>
       <w:r>
-        <w:rPr>
-          <w:rtl w:val="0"/>
-        </w:rPr>
         <w:t xml:space="preserve"> </w:t>
       </w:r>
     </w:p>
     <w:p>
       <w:pPr>
-        <w:ind w:left="720" w:firstLine="0"/>
-        <w:rPr/>
-      </w:pPr>
-      <w:r>
-        <w:rPr>
-          <w:rtl w:val="0"/>
-        </w:rPr>
-      </w:r>
-    </w:p>
-    <w:p>
-      <w:pPr>
-        <w:ind w:left="720" w:firstLine="0"/>
-        <w:rPr/>
-      </w:pPr>
-      <w:r>
-        <w:rPr>
-          <w:rtl w:val="0"/>
-        </w:rPr>
-      </w:r>
-    </w:p>
-    <w:p>
-      <w:pPr>
-        <w:ind w:left="720" w:firstLine="0"/>
-        <w:rPr/>
-      </w:pPr>
-      <w:r>
-        <w:rPr>
-          <w:rtl w:val="0"/>
-        </w:rPr>
-      </w:r>
-    </w:p>
-    <w:p>
-      <w:pPr>
-        <w:ind w:left="720" w:firstLine="0"/>
-        <w:rPr/>
-      </w:pPr>
-      <w:r>
-        <w:rPr>
-          <w:rtl w:val="0"/>
-        </w:rPr>
-      </w:r>
-    </w:p>
-    <w:p>
-      <w:pPr>
-        <w:ind w:left="720" w:firstLine="0"/>
-        <w:rPr/>
-      </w:pPr>
-      <w:r>
-        <w:rPr>
-          <w:rtl w:val="0"/>
-        </w:rPr>
-      </w:r>
-    </w:p>
-    <w:p>
-      <w:pPr>
-        <w:ind w:left="720" w:firstLine="0"/>
-        <w:rPr/>
-      </w:pPr>
-      <w:r>
-        <w:rPr>
-          <w:rtl w:val="0"/>
-        </w:rPr>
-      </w:r>
-    </w:p>
-    <w:p>
-      <w:pPr>
-        <w:ind w:left="720" w:firstLine="0"/>
-        <w:rPr/>
-      </w:pPr>
-      <w:r>
-        <w:rPr>
-          <w:rtl w:val="0"/>
-        </w:rPr>
-      </w:r>
-    </w:p>
-    <w:p>
-      <w:pPr>
-        <w:ind w:left="720" w:firstLine="0"/>
-        <w:rPr/>
-      </w:pPr>
-      <w:r>
-        <w:rPr>
-          <w:rtl w:val="0"/>
-        </w:rPr>
-      </w:r>
-    </w:p>
-    <w:p>
-      <w:pPr>
-        <w:ind w:left="720" w:firstLine="0"/>
-        <w:rPr/>
-      </w:pPr>
-      <w:r>
-        <w:rPr>
-          <w:rtl w:val="0"/>
-        </w:rPr>
-      </w:r>
-    </w:p>
-    <w:p>
-      <w:pPr>
-        <w:ind w:left="720" w:firstLine="0"/>
-        <w:rPr/>
-      </w:pPr>
-      <w:r>
-        <w:rPr>
-          <w:rtl w:val="0"/>
-        </w:rPr>
-      </w:r>
-    </w:p>
-    <w:p>
-      <w:pPr>
-        <w:ind w:left="720" w:firstLine="0"/>
-        <w:rPr/>
-      </w:pPr>
-      <w:r>
-        <w:rPr>
-          <w:rtl w:val="0"/>
-        </w:rPr>
-      </w:r>
-    </w:p>
-    <w:p>
-      <w:pPr>
-        <w:ind w:left="720" w:firstLine="0"/>
-        <w:rPr/>
-      </w:pPr>
-      <w:r>
-        <w:rPr>
-          <w:rtl w:val="0"/>
-        </w:rPr>
-      </w:r>
-    </w:p>
-    <w:p>
-      <w:pPr>
-        <w:ind w:left="720" w:firstLine="0"/>
-        <w:rPr/>
-      </w:pPr>
-      <w:r>
-        <w:rPr>
-          <w:rtl w:val="0"/>
-        </w:rPr>
-      </w:r>
-    </w:p>
-    <w:p>
-      <w:pPr>
-        <w:ind w:left="720" w:firstLine="0"/>
-        <w:rPr/>
-      </w:pPr>
-      <w:r>
-        <w:rPr>
-          <w:rtl w:val="0"/>
-        </w:rPr>
-      </w:r>
-    </w:p>
-    <w:p>
-      <w:pPr>
-        <w:ind w:left="720" w:firstLine="0"/>
-        <w:rPr/>
-      </w:pPr>
-      <w:r>
-        <w:rPr>
-          <w:rtl w:val="0"/>
-        </w:rPr>
-      </w:r>
-    </w:p>
-    <w:p>
-      <w:pPr>
-        <w:ind w:left="720" w:firstLine="0"/>
-        <w:rPr/>
-      </w:pPr>
-      <w:r>
-        <w:rPr>
-          <w:rtl w:val="0"/>
-        </w:rPr>
-      </w:r>
+        <w:ind w:left="720"/>
+      </w:pPr>
+    </w:p>
+    <w:p>
+      <w:pPr>
+        <w:ind w:left="720"/>
+      </w:pPr>
+    </w:p>
+    <w:p>
+      <w:pPr>
+        <w:ind w:left="720"/>
+      </w:pPr>
+    </w:p>
+    <w:p>
+      <w:pPr>
+        <w:ind w:left="720"/>
+      </w:pPr>
+    </w:p>
+    <w:p>
+      <w:pPr>
+        <w:ind w:left="720"/>
+      </w:pPr>
+    </w:p>
+    <w:p>
+      <w:pPr>
+        <w:ind w:left="720"/>
+      </w:pPr>
+    </w:p>
+    <w:p>
+      <w:pPr>
+        <w:ind w:left="720"/>
+      </w:pPr>
+    </w:p>
+    <w:p>
+      <w:pPr>
+        <w:ind w:left="720"/>
+      </w:pPr>
+    </w:p>
+    <w:p>
+      <w:pPr>
+        <w:ind w:left="720"/>
+      </w:pPr>
+    </w:p>
+    <w:p>
+      <w:pPr>
+        <w:ind w:left="720"/>
+      </w:pPr>
+    </w:p>
+    <w:p>
+      <w:pPr>
+        <w:ind w:left="720"/>
+      </w:pPr>
+    </w:p>
+    <w:p>
+      <w:pPr>
+        <w:ind w:left="720"/>
+      </w:pPr>
+    </w:p>
+    <w:p>
+      <w:pPr>
+        <w:ind w:left="720"/>
+      </w:pPr>
+    </w:p>
+    <w:p>
+      <w:pPr>
+        <w:ind w:left="720"/>
+      </w:pPr>
+    </w:p>
+    <w:p>
+      <w:pPr>
+        <w:ind w:left="720"/>
+      </w:pPr>
+    </w:p>
+    <w:p>
+      <w:pPr>
+        <w:ind w:left="720"/>
+      </w:pPr>
     </w:p>
     <w:p>
       <w:pPr>
@@ -1926,40 +1731,41 @@
           <w:ilvl w:val="0"/>
           <w:numId w:val="1"/>
         </w:numPr>
-        <w:ind w:left="720" w:hanging="360"/>
-        <w:rPr>
-          <w:u w:val="none"/>
-        </w:rPr>
-      </w:pPr>
-      <w:r>
-        <w:rPr>
-          <w:rtl w:val="0"/>
-        </w:rPr>
-        <w:t xml:space="preserve">rm : Deletes a file from the HDFS.</w:t>
-      </w:r>
-    </w:p>
-    <w:p>
-      <w:pPr>
-        <w:ind w:left="720" w:firstLine="0"/>
-        <w:rPr/>
-      </w:pPr>
-      <w:r>
-        <w:rPr/>
+      </w:pPr>
+      <w:proofErr w:type="gramStart"/>
+      <w:r>
+        <w:t>rm :</w:t>
+      </w:r>
+      <w:proofErr w:type="gramEnd"/>
+      <w:r>
+        <w:t xml:space="preserve"> Deletes a file from the HDFS.</w:t>
+      </w:r>
+    </w:p>
+    <w:p>
+      <w:pPr>
+        <w:ind w:left="720"/>
+      </w:pPr>
+      <w:r>
+        <w:rPr>
+          <w:noProof/>
+        </w:rPr>
+        <w:lastRenderedPageBreak/>
         <w:drawing>
-          <wp:inline distB="114300" distT="114300" distL="114300" distR="114300">
+          <wp:inline distT="114300" distB="114300" distL="114300" distR="114300" wp14:anchorId="2187770A" wp14:editId="64EE7E24">
             <wp:extent cx="5943600" cy="3352800"/>
-            <wp:effectExtent b="0" l="0" r="0" t="0"/>
+            <wp:effectExtent l="0" t="0" r="0" b="0"/>
             <wp:docPr id="12" name="image5.png"/>
-            <a:graphic>
+            <wp:cNvGraphicFramePr/>
+            <a:graphic xmlns:a="http://schemas.openxmlformats.org/drawingml/2006/main">
               <a:graphicData uri="http://schemas.openxmlformats.org/drawingml/2006/picture">
-                <pic:pic>
+                <pic:pic xmlns:pic="http://schemas.openxmlformats.org/drawingml/2006/picture">
                   <pic:nvPicPr>
                     <pic:cNvPr id="0" name="image5.png"/>
                     <pic:cNvPicPr preferRelativeResize="0"/>
                   </pic:nvPicPr>
                   <pic:blipFill>
-                    <a:blip r:embed="rId29"/>
-                    <a:srcRect b="0" l="0" r="0" t="0"/>
+                    <a:blip r:embed="rId30"/>
+                    <a:srcRect/>
                     <a:stretch>
                       <a:fillRect/>
                     </a:stretch>
@@ -1969,7 +1775,9 @@
                       <a:off x="0" y="0"/>
                       <a:ext cx="5943600" cy="3352800"/>
                     </a:xfrm>
-                    <a:prstGeom prst="rect"/>
+                    <a:prstGeom prst="rect">
+                      <a:avLst/>
+                    </a:prstGeom>
                     <a:ln/>
                   </pic:spPr>
                 </pic:pic>
@@ -1978,42 +1786,135 @@
           </wp:inline>
         </w:drawing>
       </w:r>
-      <w:r>
-        <w:rPr>
-          <w:rtl w:val="0"/>
-        </w:rPr>
-      </w:r>
     </w:p>
     <w:sectPr>
-      <w:headerReference r:id="rId30" w:type="default"/>
-      <w:pgSz w:h="15840" w:w="12240" w:orient="portrait"/>
-      <w:pgMar w:bottom="1440" w:top="1440" w:left="1440" w:right="1440" w:header="720" w:footer="720"/>
+      <w:headerReference w:type="even" r:id="rId31"/>
+      <w:headerReference w:type="default" r:id="rId32"/>
+      <w:footerReference w:type="even" r:id="rId33"/>
+      <w:footerReference w:type="default" r:id="rId34"/>
+      <w:headerReference w:type="first" r:id="rId35"/>
+      <w:footerReference w:type="first" r:id="rId36"/>
+      <w:pgSz w:w="12240" w:h="15840"/>
+      <w:pgMar w:top="1440" w:right="1440" w:bottom="1440" w:left="1440" w:header="720" w:footer="720" w:gutter="0"/>
       <w:pgNumType w:start="1"/>
+      <w:cols w:space="720"/>
     </w:sectPr>
   </w:body>
 </w:document>
 </file>
 
-<file path=word/header1.xml><?xml version="1.0" encoding="utf-8"?>
-<w:hdr xmlns:mc="http://schemas.openxmlformats.org/markup-compatibility/2006" xmlns:o="urn:schemas-microsoft-com:office:office" xmlns:r="http://schemas.openxmlformats.org/officeDocument/2006/relationships" xmlns:m="http://schemas.openxmlformats.org/officeDocument/2006/math" xmlns:v="urn:schemas-microsoft-com:vml" xmlns:wp="http://schemas.openxmlformats.org/drawingml/2006/wordprocessingDrawing" xmlns:w10="urn:schemas-microsoft-com:office:word" xmlns:w="http://schemas.openxmlformats.org/wordprocessingml/2006/main" xmlns:wne="http://schemas.microsoft.com/office/word/2006/wordml" xmlns:sl="http://schemas.openxmlformats.org/schemaLibrary/2006/main" xmlns:a="http://schemas.openxmlformats.org/drawingml/2006/main" xmlns:pic="http://schemas.openxmlformats.org/drawingml/2006/picture" xmlns:c="http://schemas.openxmlformats.org/drawingml/2006/chart" xmlns:lc="http://schemas.openxmlformats.org/drawingml/2006/lockedCanvas" xmlns:dgm="http://schemas.openxmlformats.org/drawingml/2006/diagram" xmlns:wps="http://schemas.microsoft.com/office/word/2010/wordprocessingShape" xmlns:wpg="http://schemas.microsoft.com/office/word/2010/wordprocessingGroup" xmlns:w14="http://schemas.microsoft.com/office/word/2010/wordml" xmlns:w15="http://schemas.microsoft.com/office/word/2012/wordml">
+<file path=word/endnotes.xml><?xml version="1.0" encoding="utf-8"?>
+<w:endnotes xmlns:wpc="http://schemas.microsoft.com/office/word/2010/wordprocessingCanvas" xmlns:cx="http://schemas.microsoft.com/office/drawing/2014/chartex" xmlns:cx1="http://schemas.microsoft.com/office/drawing/2015/9/8/chartex" xmlns:cx2="http://schemas.microsoft.com/office/drawing/2015/10/21/chartex" xmlns:cx3="http://schemas.microsoft.com/office/drawing/2016/5/9/chartex" xmlns:cx4="http://schemas.microsoft.com/office/drawing/2016/5/10/chartex" xmlns:cx5="http://schemas.microsoft.com/office/drawing/2016/5/11/chartex" xmlns:cx6="http://schemas.microsoft.com/office/drawing/2016/5/12/chartex" xmlns:cx7="http://schemas.microsoft.com/office/drawing/2016/5/13/chartex" xmlns:cx8="http://schemas.microsoft.com/office/drawing/2016/5/14/chartex" xmlns:mc="http://schemas.openxmlformats.org/markup-compatibility/2006" xmlns:aink="http://schemas.microsoft.com/office/drawing/2016/ink" xmlns:am3d="http://schemas.microsoft.com/office/drawing/2017/model3d" xmlns:o="urn:schemas-microsoft-com:office:office" xmlns:r="http://schemas.openxmlformats.org/officeDocument/2006/relationships" xmlns:m="http://schemas.openxmlformats.org/officeDocument/2006/math" xmlns:v="urn:schemas-microsoft-com:vml" xmlns:wp14="http://schemas.microsoft.com/office/word/2010/wordprocessingDrawing" xmlns:wp="http://schemas.openxmlformats.org/drawingml/2006/wordprocessingDrawing" xmlns:w10="urn:schemas-microsoft-com:office:word" xmlns:w="http://schemas.openxmlformats.org/wordprocessingml/2006/main" xmlns:w14="http://schemas.microsoft.com/office/word/2010/wordml" xmlns:w15="http://schemas.microsoft.com/office/word/2012/wordml" xmlns:w16cex="http://schemas.microsoft.com/office/word/2018/wordml/cex" xmlns:w16cid="http://schemas.microsoft.com/office/word/2016/wordml/cid" xmlns:w16="http://schemas.microsoft.com/office/word/2018/wordml" xmlns:w16sdtdh="http://schemas.microsoft.com/office/word/2020/wordml/sdtdatahash" xmlns:w16se="http://schemas.microsoft.com/office/word/2015/wordml/symex" xmlns:wpg="http://schemas.microsoft.com/office/word/2010/wordprocessingGroup" xmlns:wpi="http://schemas.microsoft.com/office/word/2010/wordprocessingInk" xmlns:wne="http://schemas.microsoft.com/office/word/2006/wordml" xmlns:wps="http://schemas.microsoft.com/office/word/2010/wordprocessingShape" mc:Ignorable="w14 w15 w16se w16cid w16 w16cex w16sdtdh wp14">
+  <w:endnote w:type="separator" w:id="-1">
+    <w:p>
+      <w:pPr>
+        <w:spacing w:line="240" w:lineRule="auto"/>
+      </w:pPr>
+      <w:r>
+        <w:separator/>
+      </w:r>
+    </w:p>
+  </w:endnote>
+  <w:endnote w:type="continuationSeparator" w:id="0">
+    <w:p>
+      <w:pPr>
+        <w:spacing w:line="240" w:lineRule="auto"/>
+      </w:pPr>
+      <w:r>
+        <w:continuationSeparator/>
+      </w:r>
+    </w:p>
+  </w:endnote>
+</w:endnotes>
+</file>
+
+<file path=word/footer1.xml><?xml version="1.0" encoding="utf-8"?>
+<w:ftr xmlns:wpc="http://schemas.microsoft.com/office/word/2010/wordprocessingCanvas" xmlns:cx="http://schemas.microsoft.com/office/drawing/2014/chartex" xmlns:cx1="http://schemas.microsoft.com/office/drawing/2015/9/8/chartex" xmlns:cx2="http://schemas.microsoft.com/office/drawing/2015/10/21/chartex" xmlns:cx3="http://schemas.microsoft.com/office/drawing/2016/5/9/chartex" xmlns:cx4="http://schemas.microsoft.com/office/drawing/2016/5/10/chartex" xmlns:cx5="http://schemas.microsoft.com/office/drawing/2016/5/11/chartex" xmlns:cx6="http://schemas.microsoft.com/office/drawing/2016/5/12/chartex" xmlns:cx7="http://schemas.microsoft.com/office/drawing/2016/5/13/chartex" xmlns:cx8="http://schemas.microsoft.com/office/drawing/2016/5/14/chartex" xmlns:mc="http://schemas.openxmlformats.org/markup-compatibility/2006" xmlns:aink="http://schemas.microsoft.com/office/drawing/2016/ink" xmlns:am3d="http://schemas.microsoft.com/office/drawing/2017/model3d" xmlns:o="urn:schemas-microsoft-com:office:office" xmlns:r="http://schemas.openxmlformats.org/officeDocument/2006/relationships" xmlns:m="http://schemas.openxmlformats.org/officeDocument/2006/math" xmlns:v="urn:schemas-microsoft-com:vml" xmlns:wp14="http://schemas.microsoft.com/office/word/2010/wordprocessingDrawing" xmlns:wp="http://schemas.openxmlformats.org/drawingml/2006/wordprocessingDrawing" xmlns:w10="urn:schemas-microsoft-com:office:word" xmlns:w="http://schemas.openxmlformats.org/wordprocessingml/2006/main" xmlns:w14="http://schemas.microsoft.com/office/word/2010/wordml" xmlns:w15="http://schemas.microsoft.com/office/word/2012/wordml" xmlns:w16cex="http://schemas.microsoft.com/office/word/2018/wordml/cex" xmlns:w16cid="http://schemas.microsoft.com/office/word/2016/wordml/cid" xmlns:w16="http://schemas.microsoft.com/office/word/2018/wordml" xmlns:w16sdtdh="http://schemas.microsoft.com/office/word/2020/wordml/sdtdatahash" xmlns:w16se="http://schemas.microsoft.com/office/word/2015/wordml/symex" xmlns:wpg="http://schemas.microsoft.com/office/word/2010/wordprocessingGroup" xmlns:wpi="http://schemas.microsoft.com/office/word/2010/wordprocessingInk" xmlns:wne="http://schemas.microsoft.com/office/word/2006/wordml" xmlns:wps="http://schemas.microsoft.com/office/word/2010/wordprocessingShape" mc:Ignorable="w14 w15 w16se w16cid w16 w16cex w16sdtdh wp14">
   <w:p>
     <w:pPr>
-      <w:jc w:val="right"/>
-      <w:rPr/>
+      <w:pStyle w:val="Footer"/>
     </w:pPr>
-    <w:r>
-      <w:rPr>
-        <w:rtl w:val="0"/>
-      </w:rPr>
-      <w:t xml:space="preserve">710_Siddhesh_Mane</w:t>
-    </w:r>
+  </w:p>
+</w:ftr>
+</file>
+
+<file path=word/footer2.xml><?xml version="1.0" encoding="utf-8"?>
+<w:ftr xmlns:wpc="http://schemas.microsoft.com/office/word/2010/wordprocessingCanvas" xmlns:cx="http://schemas.microsoft.com/office/drawing/2014/chartex" xmlns:cx1="http://schemas.microsoft.com/office/drawing/2015/9/8/chartex" xmlns:cx2="http://schemas.microsoft.com/office/drawing/2015/10/21/chartex" xmlns:cx3="http://schemas.microsoft.com/office/drawing/2016/5/9/chartex" xmlns:cx4="http://schemas.microsoft.com/office/drawing/2016/5/10/chartex" xmlns:cx5="http://schemas.microsoft.com/office/drawing/2016/5/11/chartex" xmlns:cx6="http://schemas.microsoft.com/office/drawing/2016/5/12/chartex" xmlns:cx7="http://schemas.microsoft.com/office/drawing/2016/5/13/chartex" xmlns:cx8="http://schemas.microsoft.com/office/drawing/2016/5/14/chartex" xmlns:mc="http://schemas.openxmlformats.org/markup-compatibility/2006" xmlns:aink="http://schemas.microsoft.com/office/drawing/2016/ink" xmlns:am3d="http://schemas.microsoft.com/office/drawing/2017/model3d" xmlns:o="urn:schemas-microsoft-com:office:office" xmlns:r="http://schemas.openxmlformats.org/officeDocument/2006/relationships" xmlns:m="http://schemas.openxmlformats.org/officeDocument/2006/math" xmlns:v="urn:schemas-microsoft-com:vml" xmlns:wp14="http://schemas.microsoft.com/office/word/2010/wordprocessingDrawing" xmlns:wp="http://schemas.openxmlformats.org/drawingml/2006/wordprocessingDrawing" xmlns:w10="urn:schemas-microsoft-com:office:word" xmlns:w="http://schemas.openxmlformats.org/wordprocessingml/2006/main" xmlns:w14="http://schemas.microsoft.com/office/word/2010/wordml" xmlns:w15="http://schemas.microsoft.com/office/word/2012/wordml" xmlns:w16cex="http://schemas.microsoft.com/office/word/2018/wordml/cex" xmlns:w16cid="http://schemas.microsoft.com/office/word/2016/wordml/cid" xmlns:w16="http://schemas.microsoft.com/office/word/2018/wordml" xmlns:w16sdtdh="http://schemas.microsoft.com/office/word/2020/wordml/sdtdatahash" xmlns:w16se="http://schemas.microsoft.com/office/word/2015/wordml/symex" xmlns:wpg="http://schemas.microsoft.com/office/word/2010/wordprocessingGroup" xmlns:wpi="http://schemas.microsoft.com/office/word/2010/wordprocessingInk" xmlns:wne="http://schemas.microsoft.com/office/word/2006/wordml" xmlns:wps="http://schemas.microsoft.com/office/word/2010/wordprocessingShape" mc:Ignorable="w14 w15 w16se w16cid w16 w16cex w16sdtdh wp14">
+  <w:p>
+    <w:pPr>
+      <w:pStyle w:val="Footer"/>
+    </w:pPr>
+  </w:p>
+</w:ftr>
+</file>
+
+<file path=word/footer3.xml><?xml version="1.0" encoding="utf-8"?>
+<w:ftr xmlns:wpc="http://schemas.microsoft.com/office/word/2010/wordprocessingCanvas" xmlns:cx="http://schemas.microsoft.com/office/drawing/2014/chartex" xmlns:cx1="http://schemas.microsoft.com/office/drawing/2015/9/8/chartex" xmlns:cx2="http://schemas.microsoft.com/office/drawing/2015/10/21/chartex" xmlns:cx3="http://schemas.microsoft.com/office/drawing/2016/5/9/chartex" xmlns:cx4="http://schemas.microsoft.com/office/drawing/2016/5/10/chartex" xmlns:cx5="http://schemas.microsoft.com/office/drawing/2016/5/11/chartex" xmlns:cx6="http://schemas.microsoft.com/office/drawing/2016/5/12/chartex" xmlns:cx7="http://schemas.microsoft.com/office/drawing/2016/5/13/chartex" xmlns:cx8="http://schemas.microsoft.com/office/drawing/2016/5/14/chartex" xmlns:mc="http://schemas.openxmlformats.org/markup-compatibility/2006" xmlns:aink="http://schemas.microsoft.com/office/drawing/2016/ink" xmlns:am3d="http://schemas.microsoft.com/office/drawing/2017/model3d" xmlns:o="urn:schemas-microsoft-com:office:office" xmlns:r="http://schemas.openxmlformats.org/officeDocument/2006/relationships" xmlns:m="http://schemas.openxmlformats.org/officeDocument/2006/math" xmlns:v="urn:schemas-microsoft-com:vml" xmlns:wp14="http://schemas.microsoft.com/office/word/2010/wordprocessingDrawing" xmlns:wp="http://schemas.openxmlformats.org/drawingml/2006/wordprocessingDrawing" xmlns:w10="urn:schemas-microsoft-com:office:word" xmlns:w="http://schemas.openxmlformats.org/wordprocessingml/2006/main" xmlns:w14="http://schemas.microsoft.com/office/word/2010/wordml" xmlns:w15="http://schemas.microsoft.com/office/word/2012/wordml" xmlns:w16cex="http://schemas.microsoft.com/office/word/2018/wordml/cex" xmlns:w16cid="http://schemas.microsoft.com/office/word/2016/wordml/cid" xmlns:w16="http://schemas.microsoft.com/office/word/2018/wordml" xmlns:w16sdtdh="http://schemas.microsoft.com/office/word/2020/wordml/sdtdatahash" xmlns:w16se="http://schemas.microsoft.com/office/word/2015/wordml/symex" xmlns:wpg="http://schemas.microsoft.com/office/word/2010/wordprocessingGroup" xmlns:wpi="http://schemas.microsoft.com/office/word/2010/wordprocessingInk" xmlns:wne="http://schemas.microsoft.com/office/word/2006/wordml" xmlns:wps="http://schemas.microsoft.com/office/word/2010/wordprocessingShape" mc:Ignorable="w14 w15 w16se w16cid w16 w16cex w16sdtdh wp14">
+  <w:p>
+    <w:pPr>
+      <w:pStyle w:val="Footer"/>
+    </w:pPr>
+  </w:p>
+</w:ftr>
+</file>
+
+<file path=word/footnotes.xml><?xml version="1.0" encoding="utf-8"?>
+<w:footnotes xmlns:wpc="http://schemas.microsoft.com/office/word/2010/wordprocessingCanvas" xmlns:cx="http://schemas.microsoft.com/office/drawing/2014/chartex" xmlns:cx1="http://schemas.microsoft.com/office/drawing/2015/9/8/chartex" xmlns:cx2="http://schemas.microsoft.com/office/drawing/2015/10/21/chartex" xmlns:cx3="http://schemas.microsoft.com/office/drawing/2016/5/9/chartex" xmlns:cx4="http://schemas.microsoft.com/office/drawing/2016/5/10/chartex" xmlns:cx5="http://schemas.microsoft.com/office/drawing/2016/5/11/chartex" xmlns:cx6="http://schemas.microsoft.com/office/drawing/2016/5/12/chartex" xmlns:cx7="http://schemas.microsoft.com/office/drawing/2016/5/13/chartex" xmlns:cx8="http://schemas.microsoft.com/office/drawing/2016/5/14/chartex" xmlns:mc="http://schemas.openxmlformats.org/markup-compatibility/2006" xmlns:aink="http://schemas.microsoft.com/office/drawing/2016/ink" xmlns:am3d="http://schemas.microsoft.com/office/drawing/2017/model3d" xmlns:o="urn:schemas-microsoft-com:office:office" xmlns:r="http://schemas.openxmlformats.org/officeDocument/2006/relationships" xmlns:m="http://schemas.openxmlformats.org/officeDocument/2006/math" xmlns:v="urn:schemas-microsoft-com:vml" xmlns:wp14="http://schemas.microsoft.com/office/word/2010/wordprocessingDrawing" xmlns:wp="http://schemas.openxmlformats.org/drawingml/2006/wordprocessingDrawing" xmlns:w10="urn:schemas-microsoft-com:office:word" xmlns:w="http://schemas.openxmlformats.org/wordprocessingml/2006/main" xmlns:w14="http://schemas.microsoft.com/office/word/2010/wordml" xmlns:w15="http://schemas.microsoft.com/office/word/2012/wordml" xmlns:w16cex="http://schemas.microsoft.com/office/word/2018/wordml/cex" xmlns:w16cid="http://schemas.microsoft.com/office/word/2016/wordml/cid" xmlns:w16="http://schemas.microsoft.com/office/word/2018/wordml" xmlns:w16sdtdh="http://schemas.microsoft.com/office/word/2020/wordml/sdtdatahash" xmlns:w16se="http://schemas.microsoft.com/office/word/2015/wordml/symex" xmlns:wpg="http://schemas.microsoft.com/office/word/2010/wordprocessingGroup" xmlns:wpi="http://schemas.microsoft.com/office/word/2010/wordprocessingInk" xmlns:wne="http://schemas.microsoft.com/office/word/2006/wordml" xmlns:wps="http://schemas.microsoft.com/office/word/2010/wordprocessingShape" mc:Ignorable="w14 w15 w16se w16cid w16 w16cex w16sdtdh wp14">
+  <w:footnote w:type="separator" w:id="-1">
+    <w:p>
+      <w:pPr>
+        <w:spacing w:line="240" w:lineRule="auto"/>
+      </w:pPr>
+      <w:r>
+        <w:separator/>
+      </w:r>
+    </w:p>
+  </w:footnote>
+  <w:footnote w:type="continuationSeparator" w:id="0">
+    <w:p>
+      <w:pPr>
+        <w:spacing w:line="240" w:lineRule="auto"/>
+      </w:pPr>
+      <w:r>
+        <w:continuationSeparator/>
+      </w:r>
+    </w:p>
+  </w:footnote>
+</w:footnotes>
+</file>
+
+<file path=word/header1.xml><?xml version="1.0" encoding="utf-8"?>
+<w:hdr xmlns:wpc="http://schemas.microsoft.com/office/word/2010/wordprocessingCanvas" xmlns:cx="http://schemas.microsoft.com/office/drawing/2014/chartex" xmlns:cx1="http://schemas.microsoft.com/office/drawing/2015/9/8/chartex" xmlns:cx2="http://schemas.microsoft.com/office/drawing/2015/10/21/chartex" xmlns:cx3="http://schemas.microsoft.com/office/drawing/2016/5/9/chartex" xmlns:cx4="http://schemas.microsoft.com/office/drawing/2016/5/10/chartex" xmlns:cx5="http://schemas.microsoft.com/office/drawing/2016/5/11/chartex" xmlns:cx6="http://schemas.microsoft.com/office/drawing/2016/5/12/chartex" xmlns:cx7="http://schemas.microsoft.com/office/drawing/2016/5/13/chartex" xmlns:cx8="http://schemas.microsoft.com/office/drawing/2016/5/14/chartex" xmlns:mc="http://schemas.openxmlformats.org/markup-compatibility/2006" xmlns:aink="http://schemas.microsoft.com/office/drawing/2016/ink" xmlns:am3d="http://schemas.microsoft.com/office/drawing/2017/model3d" xmlns:o="urn:schemas-microsoft-com:office:office" xmlns:r="http://schemas.openxmlformats.org/officeDocument/2006/relationships" xmlns:m="http://schemas.openxmlformats.org/officeDocument/2006/math" xmlns:v="urn:schemas-microsoft-com:vml" xmlns:wp14="http://schemas.microsoft.com/office/word/2010/wordprocessingDrawing" xmlns:wp="http://schemas.openxmlformats.org/drawingml/2006/wordprocessingDrawing" xmlns:w10="urn:schemas-microsoft-com:office:word" xmlns:w="http://schemas.openxmlformats.org/wordprocessingml/2006/main" xmlns:w14="http://schemas.microsoft.com/office/word/2010/wordml" xmlns:w15="http://schemas.microsoft.com/office/word/2012/wordml" xmlns:w16cex="http://schemas.microsoft.com/office/word/2018/wordml/cex" xmlns:w16cid="http://schemas.microsoft.com/office/word/2016/wordml/cid" xmlns:w16="http://schemas.microsoft.com/office/word/2018/wordml" xmlns:w16sdtdh="http://schemas.microsoft.com/office/word/2020/wordml/sdtdatahash" xmlns:w16se="http://schemas.microsoft.com/office/word/2015/wordml/symex" xmlns:wpg="http://schemas.microsoft.com/office/word/2010/wordprocessingGroup" xmlns:wpi="http://schemas.microsoft.com/office/word/2010/wordprocessingInk" xmlns:wne="http://schemas.microsoft.com/office/word/2006/wordml" xmlns:wps="http://schemas.microsoft.com/office/word/2010/wordprocessingShape" mc:Ignorable="w14 w15 w16se w16cid w16 w16cex w16sdtdh wp14">
+  <w:p>
+    <w:pPr>
+      <w:pStyle w:val="Header"/>
+    </w:pPr>
+  </w:p>
+</w:hdr>
+</file>
+
+<file path=word/header2.xml><?xml version="1.0" encoding="utf-8"?>
+<w:hdr xmlns:wpc="http://schemas.microsoft.com/office/word/2010/wordprocessingCanvas" xmlns:cx="http://schemas.microsoft.com/office/drawing/2014/chartex" xmlns:cx1="http://schemas.microsoft.com/office/drawing/2015/9/8/chartex" xmlns:cx2="http://schemas.microsoft.com/office/drawing/2015/10/21/chartex" xmlns:cx3="http://schemas.microsoft.com/office/drawing/2016/5/9/chartex" xmlns:cx4="http://schemas.microsoft.com/office/drawing/2016/5/10/chartex" xmlns:cx5="http://schemas.microsoft.com/office/drawing/2016/5/11/chartex" xmlns:cx6="http://schemas.microsoft.com/office/drawing/2016/5/12/chartex" xmlns:cx7="http://schemas.microsoft.com/office/drawing/2016/5/13/chartex" xmlns:cx8="http://schemas.microsoft.com/office/drawing/2016/5/14/chartex" xmlns:mc="http://schemas.openxmlformats.org/markup-compatibility/2006" xmlns:aink="http://schemas.microsoft.com/office/drawing/2016/ink" xmlns:am3d="http://schemas.microsoft.com/office/drawing/2017/model3d" xmlns:o="urn:schemas-microsoft-com:office:office" xmlns:r="http://schemas.openxmlformats.org/officeDocument/2006/relationships" xmlns:m="http://schemas.openxmlformats.org/officeDocument/2006/math" xmlns:v="urn:schemas-microsoft-com:vml" xmlns:wp14="http://schemas.microsoft.com/office/word/2010/wordprocessingDrawing" xmlns:wp="http://schemas.openxmlformats.org/drawingml/2006/wordprocessingDrawing" xmlns:w10="urn:schemas-microsoft-com:office:word" xmlns:w="http://schemas.openxmlformats.org/wordprocessingml/2006/main" xmlns:w14="http://schemas.microsoft.com/office/word/2010/wordml" xmlns:w15="http://schemas.microsoft.com/office/word/2012/wordml" xmlns:w16cex="http://schemas.microsoft.com/office/word/2018/wordml/cex" xmlns:w16cid="http://schemas.microsoft.com/office/word/2016/wordml/cid" xmlns:w16="http://schemas.microsoft.com/office/word/2018/wordml" xmlns:w16sdtdh="http://schemas.microsoft.com/office/word/2020/wordml/sdtdatahash" xmlns:w16se="http://schemas.microsoft.com/office/word/2015/wordml/symex" xmlns:wpg="http://schemas.microsoft.com/office/word/2010/wordprocessingGroup" xmlns:wpi="http://schemas.microsoft.com/office/word/2010/wordprocessingInk" xmlns:wne="http://schemas.microsoft.com/office/word/2006/wordml" xmlns:wps="http://schemas.microsoft.com/office/word/2010/wordprocessingShape" mc:Ignorable="w14 w15 w16se w16cid w16 w16cex w16sdtdh wp14">
+  <w:p/>
+</w:hdr>
+</file>
+
+<file path=word/header3.xml><?xml version="1.0" encoding="utf-8"?>
+<w:hdr xmlns:wpc="http://schemas.microsoft.com/office/word/2010/wordprocessingCanvas" xmlns:cx="http://schemas.microsoft.com/office/drawing/2014/chartex" xmlns:cx1="http://schemas.microsoft.com/office/drawing/2015/9/8/chartex" xmlns:cx2="http://schemas.microsoft.com/office/drawing/2015/10/21/chartex" xmlns:cx3="http://schemas.microsoft.com/office/drawing/2016/5/9/chartex" xmlns:cx4="http://schemas.microsoft.com/office/drawing/2016/5/10/chartex" xmlns:cx5="http://schemas.microsoft.com/office/drawing/2016/5/11/chartex" xmlns:cx6="http://schemas.microsoft.com/office/drawing/2016/5/12/chartex" xmlns:cx7="http://schemas.microsoft.com/office/drawing/2016/5/13/chartex" xmlns:cx8="http://schemas.microsoft.com/office/drawing/2016/5/14/chartex" xmlns:mc="http://schemas.openxmlformats.org/markup-compatibility/2006" xmlns:aink="http://schemas.microsoft.com/office/drawing/2016/ink" xmlns:am3d="http://schemas.microsoft.com/office/drawing/2017/model3d" xmlns:o="urn:schemas-microsoft-com:office:office" xmlns:r="http://schemas.openxmlformats.org/officeDocument/2006/relationships" xmlns:m="http://schemas.openxmlformats.org/officeDocument/2006/math" xmlns:v="urn:schemas-microsoft-com:vml" xmlns:wp14="http://schemas.microsoft.com/office/word/2010/wordprocessingDrawing" xmlns:wp="http://schemas.openxmlformats.org/drawingml/2006/wordprocessingDrawing" xmlns:w10="urn:schemas-microsoft-com:office:word" xmlns:w="http://schemas.openxmlformats.org/wordprocessingml/2006/main" xmlns:w14="http://schemas.microsoft.com/office/word/2010/wordml" xmlns:w15="http://schemas.microsoft.com/office/word/2012/wordml" xmlns:w16cex="http://schemas.microsoft.com/office/word/2018/wordml/cex" xmlns:w16cid="http://schemas.microsoft.com/office/word/2016/wordml/cid" xmlns:w16="http://schemas.microsoft.com/office/word/2018/wordml" xmlns:w16sdtdh="http://schemas.microsoft.com/office/word/2020/wordml/sdtdatahash" xmlns:w16se="http://schemas.microsoft.com/office/word/2015/wordml/symex" xmlns:wpg="http://schemas.microsoft.com/office/word/2010/wordprocessingGroup" xmlns:wpi="http://schemas.microsoft.com/office/word/2010/wordprocessingInk" xmlns:wne="http://schemas.microsoft.com/office/word/2006/wordml" xmlns:wps="http://schemas.microsoft.com/office/word/2010/wordprocessingShape" mc:Ignorable="w14 w15 w16se w16cid w16 w16cex w16sdtdh wp14">
+  <w:p>
+    <w:pPr>
+      <w:pStyle w:val="Header"/>
+    </w:pPr>
   </w:p>
 </w:hdr>
 </file>
 
 <file path=word/numbering.xml><?xml version="1.0" encoding="utf-8"?>
-<w:numbering xmlns:mc="http://schemas.openxmlformats.org/markup-compatibility/2006" xmlns:o="urn:schemas-microsoft-com:office:office" xmlns:r="http://schemas.openxmlformats.org/officeDocument/2006/relationships" xmlns:m="http://schemas.openxmlformats.org/officeDocument/2006/math" xmlns:v="urn:schemas-microsoft-com:vml" xmlns:wp="http://schemas.openxmlformats.org/drawingml/2006/wordprocessingDrawing" xmlns:w10="urn:schemas-microsoft-com:office:word" xmlns:w="http://schemas.openxmlformats.org/wordprocessingml/2006/main" xmlns:wne="http://schemas.microsoft.com/office/word/2006/wordml" xmlns:sl="http://schemas.openxmlformats.org/schemaLibrary/2006/main" xmlns:a="http://schemas.openxmlformats.org/drawingml/2006/main" xmlns:pic="http://schemas.openxmlformats.org/drawingml/2006/picture" xmlns:c="http://schemas.openxmlformats.org/drawingml/2006/chart" xmlns:lc="http://schemas.openxmlformats.org/drawingml/2006/lockedCanvas" xmlns:dgm="http://schemas.openxmlformats.org/drawingml/2006/diagram" xmlns:wps="http://schemas.microsoft.com/office/word/2010/wordprocessingShape" xmlns:wpg="http://schemas.microsoft.com/office/word/2010/wordprocessingGroup" xmlns:w14="http://schemas.microsoft.com/office/word/2010/wordml" xmlns:w15="http://schemas.microsoft.com/office/word/2012/wordml">
-  <w:abstractNum w:abstractNumId="1">
+<w:numbering xmlns:wpc="http://schemas.microsoft.com/office/word/2010/wordprocessingCanvas" xmlns:cx="http://schemas.microsoft.com/office/drawing/2014/chartex" xmlns:cx1="http://schemas.microsoft.com/office/drawing/2015/9/8/chartex" xmlns:cx2="http://schemas.microsoft.com/office/drawing/2015/10/21/chartex" xmlns:cx3="http://schemas.microsoft.com/office/drawing/2016/5/9/chartex" xmlns:cx4="http://schemas.microsoft.com/office/drawing/2016/5/10/chartex" xmlns:cx5="http://schemas.microsoft.com/office/drawing/2016/5/11/chartex" xmlns:cx6="http://schemas.microsoft.com/office/drawing/2016/5/12/chartex" xmlns:cx7="http://schemas.microsoft.com/office/drawing/2016/5/13/chartex" xmlns:cx8="http://schemas.microsoft.com/office/drawing/2016/5/14/chartex" xmlns:mc="http://schemas.openxmlformats.org/markup-compatibility/2006" xmlns:aink="http://schemas.microsoft.com/office/drawing/2016/ink" xmlns:am3d="http://schemas.microsoft.com/office/drawing/2017/model3d" xmlns:o="urn:schemas-microsoft-com:office:office" xmlns:r="http://schemas.openxmlformats.org/officeDocument/2006/relationships" xmlns:m="http://schemas.openxmlformats.org/officeDocument/2006/math" xmlns:v="urn:schemas-microsoft-com:vml" xmlns:wp14="http://schemas.microsoft.com/office/word/2010/wordprocessingDrawing" xmlns:wp="http://schemas.openxmlformats.org/drawingml/2006/wordprocessingDrawing" xmlns:w10="urn:schemas-microsoft-com:office:word" xmlns:w="http://schemas.openxmlformats.org/wordprocessingml/2006/main" xmlns:w14="http://schemas.microsoft.com/office/word/2010/wordml" xmlns:w15="http://schemas.microsoft.com/office/word/2012/wordml" xmlns:w16cex="http://schemas.microsoft.com/office/word/2018/wordml/cex" xmlns:w16cid="http://schemas.microsoft.com/office/word/2016/wordml/cid" xmlns:w16="http://schemas.microsoft.com/office/word/2018/wordml" xmlns:w16sdtdh="http://schemas.microsoft.com/office/word/2020/wordml/sdtdatahash" xmlns:w16se="http://schemas.microsoft.com/office/word/2015/wordml/symex" xmlns:wpg="http://schemas.microsoft.com/office/word/2010/wordprocessingGroup" xmlns:wpi="http://schemas.microsoft.com/office/word/2010/wordprocessingInk" xmlns:wne="http://schemas.microsoft.com/office/word/2006/wordml" xmlns:wps="http://schemas.microsoft.com/office/word/2010/wordprocessingShape" mc:Ignorable="w14 w15 w16se w16cid w16 w16cex w16sdtdh wp14">
+  <w:abstractNum w:abstractNumId="0" w15:restartNumberingAfterBreak="0">
+    <w:nsid w:val="1F775B39"/>
+    <w:multiLevelType w:val="multilevel"/>
+    <w:tmpl w:val="D3829F64"/>
     <w:lvl w:ilvl="0">
       <w:start w:val="1"/>
       <w:numFmt w:val="decimal"/>
@@ -2123,7 +2024,10 @@
       </w:rPr>
     </w:lvl>
   </w:abstractNum>
-  <w:abstractNum w:abstractNumId="2">
+  <w:abstractNum w:abstractNumId="1" w15:restartNumberingAfterBreak="0">
+    <w:nsid w:val="3FE31ABD"/>
+    <w:multiLevelType w:val="multilevel"/>
+    <w:tmpl w:val="0AC8F8B0"/>
     <w:lvl w:ilvl="0">
       <w:start w:val="1"/>
       <w:numFmt w:val="decimal"/>
@@ -2237,20 +2141,20 @@
     <w:abstractNumId w:val="1"/>
   </w:num>
   <w:num w:numId="2">
-    <w:abstractNumId w:val="2"/>
+    <w:abstractNumId w:val="0"/>
   </w:num>
 </w:numbering>
 </file>
 
 <file path=word/styles.xml><?xml version="1.0" encoding="utf-8"?>
-<w:styles xmlns:mc="http://schemas.openxmlformats.org/markup-compatibility/2006" xmlns:o="urn:schemas-microsoft-com:office:office" xmlns:r="http://schemas.openxmlformats.org/officeDocument/2006/relationships" xmlns:m="http://schemas.openxmlformats.org/officeDocument/2006/math" xmlns:v="urn:schemas-microsoft-com:vml" xmlns:wp="http://schemas.openxmlformats.org/drawingml/2006/wordprocessingDrawing" xmlns:w10="urn:schemas-microsoft-com:office:word" xmlns:w="http://schemas.openxmlformats.org/wordprocessingml/2006/main" xmlns:wne="http://schemas.microsoft.com/office/word/2006/wordml" xmlns:sl="http://schemas.openxmlformats.org/schemaLibrary/2006/main" xmlns:a="http://schemas.openxmlformats.org/drawingml/2006/main" xmlns:pic="http://schemas.openxmlformats.org/drawingml/2006/picture" xmlns:c="http://schemas.openxmlformats.org/drawingml/2006/chart" xmlns:lc="http://schemas.openxmlformats.org/drawingml/2006/lockedCanvas" xmlns:dgm="http://schemas.openxmlformats.org/drawingml/2006/diagram" xmlns:wps="http://schemas.microsoft.com/office/word/2010/wordprocessingShape" xmlns:wpg="http://schemas.microsoft.com/office/word/2010/wordprocessingGroup" xmlns:w14="http://schemas.microsoft.com/office/word/2010/wordml" xmlns:w15="http://schemas.microsoft.com/office/word/2012/wordml">
+<w:styles xmlns:mc="http://schemas.openxmlformats.org/markup-compatibility/2006" xmlns:r="http://schemas.openxmlformats.org/officeDocument/2006/relationships" xmlns:w="http://schemas.openxmlformats.org/wordprocessingml/2006/main" xmlns:w14="http://schemas.microsoft.com/office/word/2010/wordml" xmlns:w15="http://schemas.microsoft.com/office/word/2012/wordml" xmlns:w16cex="http://schemas.microsoft.com/office/word/2018/wordml/cex" xmlns:w16cid="http://schemas.microsoft.com/office/word/2016/wordml/cid" xmlns:w16="http://schemas.microsoft.com/office/word/2018/wordml" xmlns:w16sdtdh="http://schemas.microsoft.com/office/word/2020/wordml/sdtdatahash" xmlns:w16se="http://schemas.microsoft.com/office/word/2015/wordml/symex" mc:Ignorable="w14 w15 w16se w16cid w16 w16cex w16sdtdh">
   <w:docDefaults>
     <w:rPrDefault>
       <w:rPr>
-        <w:rFonts w:ascii="Arial" w:cs="Arial" w:eastAsia="Arial" w:hAnsi="Arial"/>
+        <w:rFonts w:ascii="Arial" w:eastAsia="Arial" w:hAnsi="Arial" w:cs="Arial"/>
         <w:sz w:val="22"/>
         <w:szCs w:val="22"/>
-        <w:lang w:val="en"/>
+        <w:lang w:val="en" w:eastAsia="en-IN" w:bidi="ar-SA"/>
       </w:rPr>
     </w:rPrDefault>
     <w:pPrDefault>
@@ -2259,21 +2163,399 @@
       </w:pPr>
     </w:pPrDefault>
   </w:docDefaults>
-  <w:style w:type="paragraph" w:styleId="Normal" w:default="1">
-    <w:name w:val="normal"/>
-  </w:style>
-  <w:style w:type="table" w:styleId="TableNormal" w:default="1">
-    <w:name w:val="Table Normal"/>
+  <w:latentStyles w:defLockedState="0" w:defUIPriority="99" w:defSemiHidden="0" w:defUnhideWhenUsed="0" w:defQFormat="0" w:count="376">
+    <w:lsdException w:name="Normal" w:uiPriority="0" w:qFormat="1"/>
+    <w:lsdException w:name="heading 1" w:uiPriority="9" w:qFormat="1"/>
+    <w:lsdException w:name="heading 2" w:semiHidden="1" w:uiPriority="9" w:unhideWhenUsed="1" w:qFormat="1"/>
+    <w:lsdException w:name="heading 3" w:semiHidden="1" w:uiPriority="9" w:unhideWhenUsed="1" w:qFormat="1"/>
+    <w:lsdException w:name="heading 4" w:semiHidden="1" w:uiPriority="9" w:unhideWhenUsed="1" w:qFormat="1"/>
+    <w:lsdException w:name="heading 5" w:semiHidden="1" w:uiPriority="9" w:unhideWhenUsed="1" w:qFormat="1"/>
+    <w:lsdException w:name="heading 6" w:semiHidden="1" w:uiPriority="9" w:unhideWhenUsed="1" w:qFormat="1"/>
+    <w:lsdException w:name="heading 7" w:semiHidden="1" w:uiPriority="9" w:unhideWhenUsed="1" w:qFormat="1"/>
+    <w:lsdException w:name="heading 8" w:semiHidden="1" w:uiPriority="9" w:unhideWhenUsed="1" w:qFormat="1"/>
+    <w:lsdException w:name="heading 9" w:semiHidden="1" w:uiPriority="9" w:unhideWhenUsed="1" w:qFormat="1"/>
+    <w:lsdException w:name="index 1" w:semiHidden="1" w:unhideWhenUsed="1"/>
+    <w:lsdException w:name="index 2" w:semiHidden="1" w:unhideWhenUsed="1"/>
+    <w:lsdException w:name="index 3" w:semiHidden="1" w:unhideWhenUsed="1"/>
+    <w:lsdException w:name="index 4" w:semiHidden="1" w:unhideWhenUsed="1"/>
+    <w:lsdException w:name="index 5" w:semiHidden="1" w:unhideWhenUsed="1"/>
+    <w:lsdException w:name="index 6" w:semiHidden="1" w:unhideWhenUsed="1"/>
+    <w:lsdException w:name="index 7" w:semiHidden="1" w:unhideWhenUsed="1"/>
+    <w:lsdException w:name="index 8" w:semiHidden="1" w:unhideWhenUsed="1"/>
+    <w:lsdException w:name="index 9" w:semiHidden="1" w:unhideWhenUsed="1"/>
+    <w:lsdException w:name="toc 1" w:semiHidden="1" w:uiPriority="39" w:unhideWhenUsed="1"/>
+    <w:lsdException w:name="toc 2" w:semiHidden="1" w:uiPriority="39" w:unhideWhenUsed="1"/>
+    <w:lsdException w:name="toc 3" w:semiHidden="1" w:uiPriority="39" w:unhideWhenUsed="1"/>
+    <w:lsdException w:name="toc 4" w:semiHidden="1" w:uiPriority="39" w:unhideWhenUsed="1"/>
+    <w:lsdException w:name="toc 5" w:semiHidden="1" w:uiPriority="39" w:unhideWhenUsed="1"/>
+    <w:lsdException w:name="toc 6" w:semiHidden="1" w:uiPriority="39" w:unhideWhenUsed="1"/>
+    <w:lsdException w:name="toc 7" w:semiHidden="1" w:uiPriority="39" w:unhideWhenUsed="1"/>
+    <w:lsdException w:name="toc 8" w:semiHidden="1" w:uiPriority="39" w:unhideWhenUsed="1"/>
+    <w:lsdException w:name="toc 9" w:semiHidden="1" w:uiPriority="39" w:unhideWhenUsed="1"/>
+    <w:lsdException w:name="Normal Indent" w:semiHidden="1" w:unhideWhenUsed="1"/>
+    <w:lsdException w:name="footnote text" w:semiHidden="1" w:unhideWhenUsed="1"/>
+    <w:lsdException w:name="annotation text" w:semiHidden="1" w:unhideWhenUsed="1"/>
+    <w:lsdException w:name="header" w:semiHidden="1" w:unhideWhenUsed="1"/>
+    <w:lsdException w:name="footer" w:semiHidden="1" w:unhideWhenUsed="1"/>
+    <w:lsdException w:name="index heading" w:semiHidden="1" w:unhideWhenUsed="1"/>
+    <w:lsdException w:name="caption" w:semiHidden="1" w:uiPriority="35" w:unhideWhenUsed="1" w:qFormat="1"/>
+    <w:lsdException w:name="table of figures" w:semiHidden="1" w:unhideWhenUsed="1"/>
+    <w:lsdException w:name="envelope address" w:semiHidden="1" w:unhideWhenUsed="1"/>
+    <w:lsdException w:name="envelope return" w:semiHidden="1" w:unhideWhenUsed="1"/>
+    <w:lsdException w:name="footnote reference" w:semiHidden="1" w:unhideWhenUsed="1"/>
+    <w:lsdException w:name="annotation reference" w:semiHidden="1" w:unhideWhenUsed="1"/>
+    <w:lsdException w:name="line number" w:semiHidden="1" w:unhideWhenUsed="1"/>
+    <w:lsdException w:name="page number" w:semiHidden="1" w:unhideWhenUsed="1"/>
+    <w:lsdException w:name="endnote reference" w:semiHidden="1" w:unhideWhenUsed="1"/>
+    <w:lsdException w:name="endnote text" w:semiHidden="1" w:unhideWhenUsed="1"/>
+    <w:lsdException w:name="table of authorities" w:semiHidden="1" w:unhideWhenUsed="1"/>
+    <w:lsdException w:name="macro" w:semiHidden="1" w:unhideWhenUsed="1"/>
+    <w:lsdException w:name="toa heading" w:semiHidden="1" w:unhideWhenUsed="1"/>
+    <w:lsdException w:name="List" w:semiHidden="1" w:unhideWhenUsed="1"/>
+    <w:lsdException w:name="List Bullet" w:semiHidden="1" w:unhideWhenUsed="1"/>
+    <w:lsdException w:name="List Number" w:semiHidden="1" w:unhideWhenUsed="1"/>
+    <w:lsdException w:name="List 2" w:semiHidden="1" w:unhideWhenUsed="1"/>
+    <w:lsdException w:name="List 3" w:semiHidden="1" w:unhideWhenUsed="1"/>
+    <w:lsdException w:name="List 4" w:semiHidden="1" w:unhideWhenUsed="1"/>
+    <w:lsdException w:name="List 5" w:semiHidden="1" w:unhideWhenUsed="1"/>
+    <w:lsdException w:name="List Bullet 2" w:semiHidden="1" w:unhideWhenUsed="1"/>
+    <w:lsdException w:name="List Bullet 3" w:semiHidden="1" w:unhideWhenUsed="1"/>
+    <w:lsdException w:name="List Bullet 4" w:semiHidden="1" w:unhideWhenUsed="1"/>
+    <w:lsdException w:name="List Bullet 5" w:semiHidden="1" w:unhideWhenUsed="1"/>
+    <w:lsdException w:name="List Number 2" w:semiHidden="1" w:unhideWhenUsed="1"/>
+    <w:lsdException w:name="List Number 3" w:semiHidden="1" w:unhideWhenUsed="1"/>
+    <w:lsdException w:name="List Number 4" w:semiHidden="1" w:unhideWhenUsed="1"/>
+    <w:lsdException w:name="List Number 5" w:semiHidden="1" w:unhideWhenUsed="1"/>
+    <w:lsdException w:name="Title" w:uiPriority="10" w:qFormat="1"/>
+    <w:lsdException w:name="Closing" w:semiHidden="1" w:unhideWhenUsed="1"/>
+    <w:lsdException w:name="Signature" w:semiHidden="1" w:unhideWhenUsed="1"/>
+    <w:lsdException w:name="Default Paragraph Font" w:semiHidden="1" w:uiPriority="1" w:unhideWhenUsed="1"/>
+    <w:lsdException w:name="Body Text" w:semiHidden="1" w:unhideWhenUsed="1"/>
+    <w:lsdException w:name="Body Text Indent" w:semiHidden="1" w:unhideWhenUsed="1"/>
+    <w:lsdException w:name="List Continue" w:semiHidden="1" w:unhideWhenUsed="1"/>
+    <w:lsdException w:name="List Continue 2" w:semiHidden="1" w:unhideWhenUsed="1"/>
+    <w:lsdException w:name="List Continue 3" w:semiHidden="1" w:unhideWhenUsed="1"/>
+    <w:lsdException w:name="List Continue 4" w:semiHidden="1" w:unhideWhenUsed="1"/>
+    <w:lsdException w:name="List Continue 5" w:semiHidden="1" w:unhideWhenUsed="1"/>
+    <w:lsdException w:name="Message Header" w:semiHidden="1" w:unhideWhenUsed="1"/>
+    <w:lsdException w:name="Subtitle" w:uiPriority="11" w:qFormat="1"/>
+    <w:lsdException w:name="Salutation" w:semiHidden="1" w:unhideWhenUsed="1"/>
+    <w:lsdException w:name="Date" w:semiHidden="1" w:unhideWhenUsed="1"/>
+    <w:lsdException w:name="Body Text First Indent" w:semiHidden="1" w:unhideWhenUsed="1"/>
+    <w:lsdException w:name="Body Text First Indent 2" w:semiHidden="1" w:unhideWhenUsed="1"/>
+    <w:lsdException w:name="Note Heading" w:semiHidden="1" w:unhideWhenUsed="1"/>
+    <w:lsdException w:name="Body Text 2" w:semiHidden="1" w:unhideWhenUsed="1"/>
+    <w:lsdException w:name="Body Text 3" w:semiHidden="1" w:unhideWhenUsed="1"/>
+    <w:lsdException w:name="Body Text Indent 2" w:semiHidden="1" w:unhideWhenUsed="1"/>
+    <w:lsdException w:name="Body Text Indent 3" w:semiHidden="1" w:unhideWhenUsed="1"/>
+    <w:lsdException w:name="Block Text" w:semiHidden="1" w:unhideWhenUsed="1"/>
+    <w:lsdException w:name="Hyperlink" w:semiHidden="1" w:unhideWhenUsed="1"/>
+    <w:lsdException w:name="FollowedHyperlink" w:semiHidden="1" w:unhideWhenUsed="1"/>
+    <w:lsdException w:name="Strong" w:uiPriority="22" w:qFormat="1"/>
+    <w:lsdException w:name="Emphasis" w:uiPriority="20" w:qFormat="1"/>
+    <w:lsdException w:name="Document Map" w:semiHidden="1" w:unhideWhenUsed="1"/>
+    <w:lsdException w:name="Plain Text" w:semiHidden="1" w:unhideWhenUsed="1"/>
+    <w:lsdException w:name="E-mail Signature" w:semiHidden="1" w:unhideWhenUsed="1"/>
+    <w:lsdException w:name="HTML Top of Form" w:semiHidden="1" w:unhideWhenUsed="1"/>
+    <w:lsdException w:name="HTML Bottom of Form" w:semiHidden="1" w:unhideWhenUsed="1"/>
+    <w:lsdException w:name="Normal (Web)" w:semiHidden="1" w:unhideWhenUsed="1"/>
+    <w:lsdException w:name="HTML Acronym" w:semiHidden="1" w:unhideWhenUsed="1"/>
+    <w:lsdException w:name="HTML Address" w:semiHidden="1" w:unhideWhenUsed="1"/>
+    <w:lsdException w:name="HTML Cite" w:semiHidden="1" w:unhideWhenUsed="1"/>
+    <w:lsdException w:name="HTML Code" w:semiHidden="1" w:unhideWhenUsed="1"/>
+    <w:lsdException w:name="HTML Definition" w:semiHidden="1" w:unhideWhenUsed="1"/>
+    <w:lsdException w:name="HTML Keyboard" w:semiHidden="1" w:unhideWhenUsed="1"/>
+    <w:lsdException w:name="HTML Preformatted" w:semiHidden="1" w:unhideWhenUsed="1"/>
+    <w:lsdException w:name="HTML Sample" w:semiHidden="1" w:unhideWhenUsed="1"/>
+    <w:lsdException w:name="HTML Typewriter" w:semiHidden="1" w:unhideWhenUsed="1"/>
+    <w:lsdException w:name="HTML Variable" w:semiHidden="1" w:unhideWhenUsed="1"/>
+    <w:lsdException w:name="Normal Table" w:semiHidden="1" w:unhideWhenUsed="1"/>
+    <w:lsdException w:name="annotation subject" w:semiHidden="1" w:unhideWhenUsed="1"/>
+    <w:lsdException w:name="No List" w:semiHidden="1" w:unhideWhenUsed="1"/>
+    <w:lsdException w:name="Outline List 1" w:semiHidden="1" w:unhideWhenUsed="1"/>
+    <w:lsdException w:name="Outline List 2" w:semiHidden="1" w:unhideWhenUsed="1"/>
+    <w:lsdException w:name="Outline List 3" w:semiHidden="1" w:unhideWhenUsed="1"/>
+    <w:lsdException w:name="Table Simple 1" w:semiHidden="1" w:unhideWhenUsed="1"/>
+    <w:lsdException w:name="Table Simple 2" w:semiHidden="1" w:unhideWhenUsed="1"/>
+    <w:lsdException w:name="Table Simple 3" w:semiHidden="1" w:unhideWhenUsed="1"/>
+    <w:lsdException w:name="Table Classic 1" w:semiHidden="1" w:unhideWhenUsed="1"/>
+    <w:lsdException w:name="Table Classic 2" w:semiHidden="1" w:unhideWhenUsed="1"/>
+    <w:lsdException w:name="Table Classic 3" w:semiHidden="1" w:unhideWhenUsed="1"/>
+    <w:lsdException w:name="Table Classic 4" w:semiHidden="1" w:unhideWhenUsed="1"/>
+    <w:lsdException w:name="Table Colorful 1" w:semiHidden="1" w:unhideWhenUsed="1"/>
+    <w:lsdException w:name="Table Colorful 2" w:semiHidden="1" w:unhideWhenUsed="1"/>
+    <w:lsdException w:name="Table Colorful 3" w:semiHidden="1" w:unhideWhenUsed="1"/>
+    <w:lsdException w:name="Table Columns 1" w:semiHidden="1" w:unhideWhenUsed="1"/>
+    <w:lsdException w:name="Table Columns 2" w:semiHidden="1" w:unhideWhenUsed="1"/>
+    <w:lsdException w:name="Table Columns 3" w:semiHidden="1" w:unhideWhenUsed="1"/>
+    <w:lsdException w:name="Table Columns 4" w:semiHidden="1" w:unhideWhenUsed="1"/>
+    <w:lsdException w:name="Table Columns 5" w:semiHidden="1" w:unhideWhenUsed="1"/>
+    <w:lsdException w:name="Table Grid 1" w:semiHidden="1" w:unhideWhenUsed="1"/>
+    <w:lsdException w:name="Table Grid 2" w:semiHidden="1" w:unhideWhenUsed="1"/>
+    <w:lsdException w:name="Table Grid 3" w:semiHidden="1" w:unhideWhenUsed="1"/>
+    <w:lsdException w:name="Table Grid 4" w:semiHidden="1" w:unhideWhenUsed="1"/>
+    <w:lsdException w:name="Table Grid 5" w:semiHidden="1" w:unhideWhenUsed="1"/>
+    <w:lsdException w:name="Table Grid 6" w:semiHidden="1" w:unhideWhenUsed="1"/>
+    <w:lsdException w:name="Table Grid 7" w:semiHidden="1" w:unhideWhenUsed="1"/>
+    <w:lsdException w:name="Table Grid 8" w:semiHidden="1" w:unhideWhenUsed="1"/>
+    <w:lsdException w:name="Table List 1" w:semiHidden="1" w:unhideWhenUsed="1"/>
+    <w:lsdException w:name="Table List 2" w:semiHidden="1" w:unhideWhenUsed="1"/>
+    <w:lsdException w:name="Table List 3" w:semiHidden="1" w:unhideWhenUsed="1"/>
+    <w:lsdException w:name="Table List 4" w:semiHidden="1" w:unhideWhenUsed="1"/>
+    <w:lsdException w:name="Table List 5" w:semiHidden="1" w:unhideWhenUsed="1"/>
+    <w:lsdException w:name="Table List 6" w:semiHidden="1" w:unhideWhenUsed="1"/>
+    <w:lsdException w:name="Table List 7" w:semiHidden="1" w:unhideWhenUsed="1"/>
+    <w:lsdException w:name="Table List 8" w:semiHidden="1" w:unhideWhenUsed="1"/>
+    <w:lsdException w:name="Table 3D effects 1" w:semiHidden="1" w:unhideWhenUsed="1"/>
+    <w:lsdException w:name="Table 3D effects 2" w:semiHidden="1" w:unhideWhenUsed="1"/>
+    <w:lsdException w:name="Table 3D effects 3" w:semiHidden="1" w:unhideWhenUsed="1"/>
+    <w:lsdException w:name="Table Contemporary" w:semiHidden="1" w:unhideWhenUsed="1"/>
+    <w:lsdException w:name="Table Elegant" w:semiHidden="1" w:unhideWhenUsed="1"/>
+    <w:lsdException w:name="Table Professional" w:semiHidden="1" w:unhideWhenUsed="1"/>
+    <w:lsdException w:name="Table Subtle 1" w:semiHidden="1" w:unhideWhenUsed="1"/>
+    <w:lsdException w:name="Table Subtle 2" w:semiHidden="1" w:unhideWhenUsed="1"/>
+    <w:lsdException w:name="Table Web 1" w:semiHidden="1" w:unhideWhenUsed="1"/>
+    <w:lsdException w:name="Table Web 2" w:semiHidden="1" w:unhideWhenUsed="1"/>
+    <w:lsdException w:name="Table Web 3" w:semiHidden="1" w:unhideWhenUsed="1"/>
+    <w:lsdException w:name="Balloon Text" w:semiHidden="1" w:unhideWhenUsed="1"/>
+    <w:lsdException w:name="Table Grid" w:uiPriority="39"/>
+    <w:lsdException w:name="Table Theme" w:semiHidden="1" w:unhideWhenUsed="1"/>
+    <w:lsdException w:name="Placeholder Text" w:semiHidden="1"/>
+    <w:lsdException w:name="No Spacing" w:uiPriority="1" w:qFormat="1"/>
+    <w:lsdException w:name="Light Shading" w:uiPriority="60"/>
+    <w:lsdException w:name="Light List" w:uiPriority="61"/>
+    <w:lsdException w:name="Light Grid" w:uiPriority="62"/>
+    <w:lsdException w:name="Medium Shading 1" w:uiPriority="63"/>
+    <w:lsdException w:name="Medium Shading 2" w:uiPriority="64"/>
+    <w:lsdException w:name="Medium List 1" w:uiPriority="65"/>
+    <w:lsdException w:name="Medium List 2" w:uiPriority="66"/>
+    <w:lsdException w:name="Medium Grid 1" w:uiPriority="67"/>
+    <w:lsdException w:name="Medium Grid 2" w:uiPriority="68"/>
+    <w:lsdException w:name="Medium Grid 3" w:uiPriority="69"/>
+    <w:lsdException w:name="Dark List" w:uiPriority="70"/>
+    <w:lsdException w:name="Colorful Shading" w:uiPriority="71"/>
+    <w:lsdException w:name="Colorful List" w:uiPriority="72"/>
+    <w:lsdException w:name="Colorful Grid" w:uiPriority="73"/>
+    <w:lsdException w:name="Light Shading Accent 1" w:uiPriority="60"/>
+    <w:lsdException w:name="Light List Accent 1" w:uiPriority="61"/>
+    <w:lsdException w:name="Light Grid Accent 1" w:uiPriority="62"/>
+    <w:lsdException w:name="Medium Shading 1 Accent 1" w:uiPriority="63"/>
+    <w:lsdException w:name="Medium Shading 2 Accent 1" w:uiPriority="64"/>
+    <w:lsdException w:name="Medium List 1 Accent 1" w:uiPriority="65"/>
+    <w:lsdException w:name="Revision" w:semiHidden="1"/>
+    <w:lsdException w:name="List Paragraph" w:uiPriority="34" w:qFormat="1"/>
+    <w:lsdException w:name="Quote" w:uiPriority="29" w:qFormat="1"/>
+    <w:lsdException w:name="Intense Quote" w:uiPriority="30" w:qFormat="1"/>
+    <w:lsdException w:name="Medium List 2 Accent 1" w:uiPriority="66"/>
+    <w:lsdException w:name="Medium Grid 1 Accent 1" w:uiPriority="67"/>
+    <w:lsdException w:name="Medium Grid 2 Accent 1" w:uiPriority="68"/>
+    <w:lsdException w:name="Medium Grid 3 Accent 1" w:uiPriority="69"/>
+    <w:lsdException w:name="Dark List Accent 1" w:uiPriority="70"/>
+    <w:lsdException w:name="Colorful Shading Accent 1" w:uiPriority="71"/>
+    <w:lsdException w:name="Colorful List Accent 1" w:uiPriority="72"/>
+    <w:lsdException w:name="Colorful Grid Accent 1" w:uiPriority="73"/>
+    <w:lsdException w:name="Light Shading Accent 2" w:uiPriority="60"/>
+    <w:lsdException w:name="Light List Accent 2" w:uiPriority="61"/>
+    <w:lsdException w:name="Light Grid Accent 2" w:uiPriority="62"/>
+    <w:lsdException w:name="Medium Shading 1 Accent 2" w:uiPriority="63"/>
+    <w:lsdException w:name="Medium Shading 2 Accent 2" w:uiPriority="64"/>
+    <w:lsdException w:name="Medium List 1 Accent 2" w:uiPriority="65"/>
+    <w:lsdException w:name="Medium List 2 Accent 2" w:uiPriority="66"/>
+    <w:lsdException w:name="Medium Grid 1 Accent 2" w:uiPriority="67"/>
+    <w:lsdException w:name="Medium Grid 2 Accent 2" w:uiPriority="68"/>
+    <w:lsdException w:name="Medium Grid 3 Accent 2" w:uiPriority="69"/>
+    <w:lsdException w:name="Dark List Accent 2" w:uiPriority="70"/>
+    <w:lsdException w:name="Colorful Shading Accent 2" w:uiPriority="71"/>
+    <w:lsdException w:name="Colorful List Accent 2" w:uiPriority="72"/>
+    <w:lsdException w:name="Colorful Grid Accent 2" w:uiPriority="73"/>
+    <w:lsdException w:name="Light Shading Accent 3" w:uiPriority="60"/>
+    <w:lsdException w:name="Light List Accent 3" w:uiPriority="61"/>
+    <w:lsdException w:name="Light Grid Accent 3" w:uiPriority="62"/>
+    <w:lsdException w:name="Medium Shading 1 Accent 3" w:uiPriority="63"/>
+    <w:lsdException w:name="Medium Shading 2 Accent 3" w:uiPriority="64"/>
+    <w:lsdException w:name="Medium List 1 Accent 3" w:uiPriority="65"/>
+    <w:lsdException w:name="Medium List 2 Accent 3" w:uiPriority="66"/>
+    <w:lsdException w:name="Medium Grid 1 Accent 3" w:uiPriority="67"/>
+    <w:lsdException w:name="Medium Grid 2 Accent 3" w:uiPriority="68"/>
+    <w:lsdException w:name="Medium Grid 3 Accent 3" w:uiPriority="69"/>
+    <w:lsdException w:name="Dark List Accent 3" w:uiPriority="70"/>
+    <w:lsdException w:name="Colorful Shading Accent 3" w:uiPriority="71"/>
+    <w:lsdException w:name="Colorful List Accent 3" w:uiPriority="72"/>
+    <w:lsdException w:name="Colorful Grid Accent 3" w:uiPriority="73"/>
+    <w:lsdException w:name="Light Shading Accent 4" w:uiPriority="60"/>
+    <w:lsdException w:name="Light List Accent 4" w:uiPriority="61"/>
+    <w:lsdException w:name="Light Grid Accent 4" w:uiPriority="62"/>
+    <w:lsdException w:name="Medium Shading 1 Accent 4" w:uiPriority="63"/>
+    <w:lsdException w:name="Medium Shading 2 Accent 4" w:uiPriority="64"/>
+    <w:lsdException w:name="Medium List 1 Accent 4" w:uiPriority="65"/>
+    <w:lsdException w:name="Medium List 2 Accent 4" w:uiPriority="66"/>
+    <w:lsdException w:name="Medium Grid 1 Accent 4" w:uiPriority="67"/>
+    <w:lsdException w:name="Medium Grid 2 Accent 4" w:uiPriority="68"/>
+    <w:lsdException w:name="Medium Grid 3 Accent 4" w:uiPriority="69"/>
+    <w:lsdException w:name="Dark List Accent 4" w:uiPriority="70"/>
+    <w:lsdException w:name="Colorful Shading Accent 4" w:uiPriority="71"/>
+    <w:lsdException w:name="Colorful List Accent 4" w:uiPriority="72"/>
+    <w:lsdException w:name="Colorful Grid Accent 4" w:uiPriority="73"/>
+    <w:lsdException w:name="Light Shading Accent 5" w:uiPriority="60"/>
+    <w:lsdException w:name="Light List Accent 5" w:uiPriority="61"/>
+    <w:lsdException w:name="Light Grid Accent 5" w:uiPriority="62"/>
+    <w:lsdException w:name="Medium Shading 1 Accent 5" w:uiPriority="63"/>
+    <w:lsdException w:name="Medium Shading 2 Accent 5" w:uiPriority="64"/>
+    <w:lsdException w:name="Medium List 1 Accent 5" w:uiPriority="65"/>
+    <w:lsdException w:name="Medium List 2 Accent 5" w:uiPriority="66"/>
+    <w:lsdException w:name="Medium Grid 1 Accent 5" w:uiPriority="67"/>
+    <w:lsdException w:name="Medium Grid 2 Accent 5" w:uiPriority="68"/>
+    <w:lsdException w:name="Medium Grid 3 Accent 5" w:uiPriority="69"/>
+    <w:lsdException w:name="Dark List Accent 5" w:uiPriority="70"/>
+    <w:lsdException w:name="Colorful Shading Accent 5" w:uiPriority="71"/>
+    <w:lsdException w:name="Colorful List Accent 5" w:uiPriority="72"/>
+    <w:lsdException w:name="Colorful Grid Accent 5" w:uiPriority="73"/>
+    <w:lsdException w:name="Light Shading Accent 6" w:uiPriority="60"/>
+    <w:lsdException w:name="Light List Accent 6" w:uiPriority="61"/>
+    <w:lsdException w:name="Light Grid Accent 6" w:uiPriority="62"/>
+    <w:lsdException w:name="Medium Shading 1 Accent 6" w:uiPriority="63"/>
+    <w:lsdException w:name="Medium Shading 2 Accent 6" w:uiPriority="64"/>
+    <w:lsdException w:name="Medium List 1 Accent 6" w:uiPriority="65"/>
+    <w:lsdException w:name="Medium List 2 Accent 6" w:uiPriority="66"/>
+    <w:lsdException w:name="Medium Grid 1 Accent 6" w:uiPriority="67"/>
+    <w:lsdException w:name="Medium Grid 2 Accent 6" w:uiPriority="68"/>
+    <w:lsdException w:name="Medium Grid 3 Accent 6" w:uiPriority="69"/>
+    <w:lsdException w:name="Dark List Accent 6" w:uiPriority="70"/>
+    <w:lsdException w:name="Colorful Shading Accent 6" w:uiPriority="71"/>
+    <w:lsdException w:name="Colorful List Accent 6" w:uiPriority="72"/>
+    <w:lsdException w:name="Colorful Grid Accent 6" w:uiPriority="73"/>
+    <w:lsdException w:name="Subtle Emphasis" w:uiPriority="19" w:qFormat="1"/>
+    <w:lsdException w:name="Intense Emphasis" w:uiPriority="21" w:qFormat="1"/>
+    <w:lsdException w:name="Subtle Reference" w:uiPriority="31" w:qFormat="1"/>
+    <w:lsdException w:name="Intense Reference" w:uiPriority="32" w:qFormat="1"/>
+    <w:lsdException w:name="Book Title" w:uiPriority="33" w:qFormat="1"/>
+    <w:lsdException w:name="Bibliography" w:semiHidden="1" w:uiPriority="37" w:unhideWhenUsed="1"/>
+    <w:lsdException w:name="TOC Heading" w:semiHidden="1" w:uiPriority="39" w:unhideWhenUsed="1" w:qFormat="1"/>
+    <w:lsdException w:name="Plain Table 1" w:uiPriority="41"/>
+    <w:lsdException w:name="Plain Table 2" w:uiPriority="42"/>
+    <w:lsdException w:name="Plain Table 3" w:uiPriority="43"/>
+    <w:lsdException w:name="Plain Table 4" w:uiPriority="44"/>
+    <w:lsdException w:name="Plain Table 5" w:uiPriority="45"/>
+    <w:lsdException w:name="Grid Table Light" w:uiPriority="40"/>
+    <w:lsdException w:name="Grid Table 1 Light" w:uiPriority="46"/>
+    <w:lsdException w:name="Grid Table 2" w:uiPriority="47"/>
+    <w:lsdException w:name="Grid Table 3" w:uiPriority="48"/>
+    <w:lsdException w:name="Grid Table 4" w:uiPriority="49"/>
+    <w:lsdException w:name="Grid Table 5 Dark" w:uiPriority="50"/>
+    <w:lsdException w:name="Grid Table 6 Colorful" w:uiPriority="51"/>
+    <w:lsdException w:name="Grid Table 7 Colorful" w:uiPriority="52"/>
+    <w:lsdException w:name="Grid Table 1 Light Accent 1" w:uiPriority="46"/>
+    <w:lsdException w:name="Grid Table 2 Accent 1" w:uiPriority="47"/>
+    <w:lsdException w:name="Grid Table 3 Accent 1" w:uiPriority="48"/>
+    <w:lsdException w:name="Grid Table 4 Accent 1" w:uiPriority="49"/>
+    <w:lsdException w:name="Grid Table 5 Dark Accent 1" w:uiPriority="50"/>
+    <w:lsdException w:name="Grid Table 6 Colorful Accent 1" w:uiPriority="51"/>
+    <w:lsdException w:name="Grid Table 7 Colorful Accent 1" w:uiPriority="52"/>
+    <w:lsdException w:name="Grid Table 1 Light Accent 2" w:uiPriority="46"/>
+    <w:lsdException w:name="Grid Table 2 Accent 2" w:uiPriority="47"/>
+    <w:lsdException w:name="Grid Table 3 Accent 2" w:uiPriority="48"/>
+    <w:lsdException w:name="Grid Table 4 Accent 2" w:uiPriority="49"/>
+    <w:lsdException w:name="Grid Table 5 Dark Accent 2" w:uiPriority="50"/>
+    <w:lsdException w:name="Grid Table 6 Colorful Accent 2" w:uiPriority="51"/>
+    <w:lsdException w:name="Grid Table 7 Colorful Accent 2" w:uiPriority="52"/>
+    <w:lsdException w:name="Grid Table 1 Light Accent 3" w:uiPriority="46"/>
+    <w:lsdException w:name="Grid Table 2 Accent 3" w:uiPriority="47"/>
+    <w:lsdException w:name="Grid Table 3 Accent 3" w:uiPriority="48"/>
+    <w:lsdException w:name="Grid Table 4 Accent 3" w:uiPriority="49"/>
+    <w:lsdException w:name="Grid Table 5 Dark Accent 3" w:uiPriority="50"/>
+    <w:lsdException w:name="Grid Table 6 Colorful Accent 3" w:uiPriority="51"/>
+    <w:lsdException w:name="Grid Table 7 Colorful Accent 3" w:uiPriority="52"/>
+    <w:lsdException w:name="Grid Table 1 Light Accent 4" w:uiPriority="46"/>
+    <w:lsdException w:name="Grid Table 2 Accent 4" w:uiPriority="47"/>
+    <w:lsdException w:name="Grid Table 3 Accent 4" w:uiPriority="48"/>
+    <w:lsdException w:name="Grid Table 4 Accent 4" w:uiPriority="49"/>
+    <w:lsdException w:name="Grid Table 5 Dark Accent 4" w:uiPriority="50"/>
+    <w:lsdException w:name="Grid Table 6 Colorful Accent 4" w:uiPriority="51"/>
+    <w:lsdException w:name="Grid Table 7 Colorful Accent 4" w:uiPriority="52"/>
+    <w:lsdException w:name="Grid Table 1 Light Accent 5" w:uiPriority="46"/>
+    <w:lsdException w:name="Grid Table 2 Accent 5" w:uiPriority="47"/>
+    <w:lsdException w:name="Grid Table 3 Accent 5" w:uiPriority="48"/>
+    <w:lsdException w:name="Grid Table 4 Accent 5" w:uiPriority="49"/>
+    <w:lsdException w:name="Grid Table 5 Dark Accent 5" w:uiPriority="50"/>
+    <w:lsdException w:name="Grid Table 6 Colorful Accent 5" w:uiPriority="51"/>
+    <w:lsdException w:name="Grid Table 7 Colorful Accent 5" w:uiPriority="52"/>
+    <w:lsdException w:name="Grid Table 1 Light Accent 6" w:uiPriority="46"/>
+    <w:lsdException w:name="Grid Table 2 Accent 6" w:uiPriority="47"/>
+    <w:lsdException w:name="Grid Table 3 Accent 6" w:uiPriority="48"/>
+    <w:lsdException w:name="Grid Table 4 Accent 6" w:uiPriority="49"/>
+    <w:lsdException w:name="Grid Table 5 Dark Accent 6" w:uiPriority="50"/>
+    <w:lsdException w:name="Grid Table 6 Colorful Accent 6" w:uiPriority="51"/>
+    <w:lsdException w:name="Grid Table 7 Colorful Accent 6" w:uiPriority="52"/>
+    <w:lsdException w:name="List Table 1 Light" w:uiPriority="46"/>
+    <w:lsdException w:name="List Table 2" w:uiPriority="47"/>
+    <w:lsdException w:name="List Table 3" w:uiPriority="48"/>
+    <w:lsdException w:name="List Table 4" w:uiPriority="49"/>
+    <w:lsdException w:name="List Table 5 Dark" w:uiPriority="50"/>
+    <w:lsdException w:name="List Table 6 Colorful" w:uiPriority="51"/>
+    <w:lsdException w:name="List Table 7 Colorful" w:uiPriority="52"/>
+    <w:lsdException w:name="List Table 1 Light Accent 1" w:uiPriority="46"/>
+    <w:lsdException w:name="List Table 2 Accent 1" w:uiPriority="47"/>
+    <w:lsdException w:name="List Table 3 Accent 1" w:uiPriority="48"/>
+    <w:lsdException w:name="List Table 4 Accent 1" w:uiPriority="49"/>
+    <w:lsdException w:name="List Table 5 Dark Accent 1" w:uiPriority="50"/>
+    <w:lsdException w:name="List Table 6 Colorful Accent 1" w:uiPriority="51"/>
+    <w:lsdException w:name="List Table 7 Colorful Accent 1" w:uiPriority="52"/>
+    <w:lsdException w:name="List Table 1 Light Accent 2" w:uiPriority="46"/>
+    <w:lsdException w:name="List Table 2 Accent 2" w:uiPriority="47"/>
+    <w:lsdException w:name="List Table 3 Accent 2" w:uiPriority="48"/>
+    <w:lsdException w:name="List Table 4 Accent 2" w:uiPriority="49"/>
+    <w:lsdException w:name="List Table 5 Dark Accent 2" w:uiPriority="50"/>
+    <w:lsdException w:name="List Table 6 Colorful Accent 2" w:uiPriority="51"/>
+    <w:lsdException w:name="List Table 7 Colorful Accent 2" w:uiPriority="52"/>
+    <w:lsdException w:name="List Table 1 Light Accent 3" w:uiPriority="46"/>
+    <w:lsdException w:name="List Table 2 Accent 3" w:uiPriority="47"/>
+    <w:lsdException w:name="List Table 3 Accent 3" w:uiPriority="48"/>
+    <w:lsdException w:name="List Table 4 Accent 3" w:uiPriority="49"/>
+    <w:lsdException w:name="List Table 5 Dark Accent 3" w:uiPriority="50"/>
+    <w:lsdException w:name="List Table 6 Colorful Accent 3" w:uiPriority="51"/>
+    <w:lsdException w:name="List Table 7 Colorful Accent 3" w:uiPriority="52"/>
+    <w:lsdException w:name="List Table 1 Light Accent 4" w:uiPriority="46"/>
+    <w:lsdException w:name="List Table 2 Accent 4" w:uiPriority="47"/>
+    <w:lsdException w:name="List Table 3 Accent 4" w:uiPriority="48"/>
+    <w:lsdException w:name="List Table 4 Accent 4" w:uiPriority="49"/>
+    <w:lsdException w:name="List Table 5 Dark Accent 4" w:uiPriority="50"/>
+    <w:lsdException w:name="List Table 6 Colorful Accent 4" w:uiPriority="51"/>
+    <w:lsdException w:name="List Table 7 Colorful Accent 4" w:uiPriority="52"/>
+    <w:lsdException w:name="List Table 1 Light Accent 5" w:uiPriority="46"/>
+    <w:lsdException w:name="List Table 2 Accent 5" w:uiPriority="47"/>
+    <w:lsdException w:name="List Table 3 Accent 5" w:uiPriority="48"/>
+    <w:lsdException w:name="List Table 4 Accent 5" w:uiPriority="49"/>
+    <w:lsdException w:name="List Table 5 Dark Accent 5" w:uiPriority="50"/>
+    <w:lsdException w:name="List Table 6 Colorful Accent 5" w:uiPriority="51"/>
+    <w:lsdException w:name="List Table 7 Colorful Accent 5" w:uiPriority="52"/>
+    <w:lsdException w:name="List Table 1 Light Accent 6" w:uiPriority="46"/>
+    <w:lsdException w:name="List Table 2 Accent 6" w:uiPriority="47"/>
+    <w:lsdException w:name="List Table 3 Accent 6" w:uiPriority="48"/>
+    <w:lsdException w:name="List Table 4 Accent 6" w:uiPriority="49"/>
+    <w:lsdException w:name="List Table 5 Dark Accent 6" w:uiPriority="50"/>
+    <w:lsdException w:name="List Table 6 Colorful Accent 6" w:uiPriority="51"/>
+    <w:lsdException w:name="List Table 7 Colorful Accent 6" w:uiPriority="52"/>
+    <w:lsdException w:name="Mention" w:semiHidden="1" w:unhideWhenUsed="1"/>
+    <w:lsdException w:name="Smart Hyperlink" w:semiHidden="1" w:unhideWhenUsed="1"/>
+    <w:lsdException w:name="Hashtag" w:semiHidden="1" w:unhideWhenUsed="1"/>
+    <w:lsdException w:name="Unresolved Mention" w:semiHidden="1" w:unhideWhenUsed="1"/>
+    <w:lsdException w:name="Smart Link" w:semiHidden="1" w:unhideWhenUsed="1"/>
+  </w:latentStyles>
+  <w:style w:type="paragraph" w:default="1" w:styleId="Normal">
+    <w:name w:val="Normal"/>
+    <w:qFormat/>
   </w:style>
   <w:style w:type="paragraph" w:styleId="Heading1">
     <w:name w:val="heading 1"/>
     <w:basedOn w:val="Normal"/>
     <w:next w:val="Normal"/>
+    <w:uiPriority w:val="9"/>
+    <w:qFormat/>
     <w:pPr>
-      <w:keepNext w:val="1"/>
-      <w:keepLines w:val="1"/>
-      <w:pageBreakBefore w:val="0"/>
-      <w:spacing w:after="120" w:before="400" w:lineRule="auto"/>
+      <w:keepNext/>
+      <w:keepLines/>
+      <w:spacing w:before="400" w:after="120"/>
+      <w:outlineLvl w:val="0"/>
     </w:pPr>
     <w:rPr>
       <w:sz w:val="40"/>
@@ -2284,14 +2566,17 @@
     <w:name w:val="heading 2"/>
     <w:basedOn w:val="Normal"/>
     <w:next w:val="Normal"/>
+    <w:uiPriority w:val="9"/>
+    <w:semiHidden/>
+    <w:unhideWhenUsed/>
+    <w:qFormat/>
     <w:pPr>
-      <w:keepNext w:val="1"/>
-      <w:keepLines w:val="1"/>
-      <w:pageBreakBefore w:val="0"/>
-      <w:spacing w:after="120" w:before="360" w:lineRule="auto"/>
+      <w:keepNext/>
+      <w:keepLines/>
+      <w:spacing w:before="360" w:after="120"/>
+      <w:outlineLvl w:val="1"/>
     </w:pPr>
     <w:rPr>
-      <w:b w:val="0"/>
       <w:sz w:val="32"/>
       <w:szCs w:val="32"/>
     </w:rPr>
@@ -2300,14 +2585,17 @@
     <w:name w:val="heading 3"/>
     <w:basedOn w:val="Normal"/>
     <w:next w:val="Normal"/>
+    <w:uiPriority w:val="9"/>
+    <w:semiHidden/>
+    <w:unhideWhenUsed/>
+    <w:qFormat/>
     <w:pPr>
-      <w:keepNext w:val="1"/>
-      <w:keepLines w:val="1"/>
-      <w:pageBreakBefore w:val="0"/>
-      <w:spacing w:after="80" w:before="320" w:lineRule="auto"/>
+      <w:keepNext/>
+      <w:keepLines/>
+      <w:spacing w:before="320" w:after="80"/>
+      <w:outlineLvl w:val="2"/>
     </w:pPr>
     <w:rPr>
-      <w:b w:val="0"/>
       <w:color w:val="434343"/>
       <w:sz w:val="28"/>
       <w:szCs w:val="28"/>
@@ -2317,11 +2605,15 @@
     <w:name w:val="heading 4"/>
     <w:basedOn w:val="Normal"/>
     <w:next w:val="Normal"/>
+    <w:uiPriority w:val="9"/>
+    <w:semiHidden/>
+    <w:unhideWhenUsed/>
+    <w:qFormat/>
     <w:pPr>
-      <w:keepNext w:val="1"/>
-      <w:keepLines w:val="1"/>
-      <w:pageBreakBefore w:val="0"/>
-      <w:spacing w:after="80" w:before="280" w:lineRule="auto"/>
+      <w:keepNext/>
+      <w:keepLines/>
+      <w:spacing w:before="280" w:after="80"/>
+      <w:outlineLvl w:val="3"/>
     </w:pPr>
     <w:rPr>
       <w:color w:val="666666"/>
@@ -2333,44 +2625,76 @@
     <w:name w:val="heading 5"/>
     <w:basedOn w:val="Normal"/>
     <w:next w:val="Normal"/>
+    <w:uiPriority w:val="9"/>
+    <w:semiHidden/>
+    <w:unhideWhenUsed/>
+    <w:qFormat/>
     <w:pPr>
-      <w:keepNext w:val="1"/>
-      <w:keepLines w:val="1"/>
-      <w:pageBreakBefore w:val="0"/>
-      <w:spacing w:after="80" w:before="240" w:lineRule="auto"/>
+      <w:keepNext/>
+      <w:keepLines/>
+      <w:spacing w:before="240" w:after="80"/>
+      <w:outlineLvl w:val="4"/>
     </w:pPr>
     <w:rPr>
       <w:color w:val="666666"/>
-      <w:sz w:val="22"/>
-      <w:szCs w:val="22"/>
     </w:rPr>
   </w:style>
   <w:style w:type="paragraph" w:styleId="Heading6">
     <w:name w:val="heading 6"/>
     <w:basedOn w:val="Normal"/>
     <w:next w:val="Normal"/>
+    <w:uiPriority w:val="9"/>
+    <w:semiHidden/>
+    <w:unhideWhenUsed/>
+    <w:qFormat/>
     <w:pPr>
-      <w:keepNext w:val="1"/>
-      <w:keepLines w:val="1"/>
-      <w:pageBreakBefore w:val="0"/>
-      <w:spacing w:after="80" w:before="240" w:lineRule="auto"/>
+      <w:keepNext/>
+      <w:keepLines/>
+      <w:spacing w:before="240" w:after="80"/>
+      <w:outlineLvl w:val="5"/>
     </w:pPr>
     <w:rPr>
-      <w:i w:val="1"/>
+      <w:i/>
       <w:color w:val="666666"/>
-      <w:sz w:val="22"/>
-      <w:szCs w:val="22"/>
     </w:rPr>
+  </w:style>
+  <w:style w:type="character" w:default="1" w:styleId="DefaultParagraphFont">
+    <w:name w:val="Default Paragraph Font"/>
+    <w:uiPriority w:val="1"/>
+    <w:semiHidden/>
+    <w:unhideWhenUsed/>
+  </w:style>
+  <w:style w:type="table" w:default="1" w:styleId="TableNormal">
+    <w:name w:val="Normal Table"/>
+    <w:uiPriority w:val="99"/>
+    <w:semiHidden/>
+    <w:unhideWhenUsed/>
+    <w:tblPr>
+      <w:tblInd w:w="0" w:type="dxa"/>
+      <w:tblCellMar>
+        <w:top w:w="0" w:type="dxa"/>
+        <w:left w:w="108" w:type="dxa"/>
+        <w:bottom w:w="0" w:type="dxa"/>
+        <w:right w:w="108" w:type="dxa"/>
+      </w:tblCellMar>
+    </w:tblPr>
+  </w:style>
+  <w:style w:type="numbering" w:default="1" w:styleId="NoList">
+    <w:name w:val="No List"/>
+    <w:uiPriority w:val="99"/>
+    <w:semiHidden/>
+    <w:unhideWhenUsed/>
   </w:style>
   <w:style w:type="paragraph" w:styleId="Title">
     <w:name w:val="Title"/>
     <w:basedOn w:val="Normal"/>
     <w:next w:val="Normal"/>
+    <w:uiPriority w:val="10"/>
+    <w:qFormat/>
     <w:pPr>
-      <w:keepNext w:val="1"/>
-      <w:keepLines w:val="1"/>
-      <w:pageBreakBefore w:val="0"/>
-      <w:spacing w:after="60" w:before="0" w:lineRule="auto"/>
+      <w:keepNext/>
+      <w:keepLines/>
+      <w:spacing w:after="60"/>
     </w:pPr>
     <w:rPr>
       <w:sz w:val="52"/>
@@ -2381,19 +2705,62 @@
     <w:name w:val="Subtitle"/>
     <w:basedOn w:val="Normal"/>
     <w:next w:val="Normal"/>
+    <w:uiPriority w:val="11"/>
+    <w:qFormat/>
     <w:pPr>
-      <w:keepNext w:val="1"/>
-      <w:keepLines w:val="1"/>
-      <w:pageBreakBefore w:val="0"/>
-      <w:spacing w:after="320" w:before="0" w:lineRule="auto"/>
+      <w:keepNext/>
+      <w:keepLines/>
+      <w:spacing w:after="320"/>
     </w:pPr>
     <w:rPr>
-      <w:rFonts w:ascii="Arial" w:cs="Arial" w:eastAsia="Arial" w:hAnsi="Arial"/>
-      <w:i w:val="0"/>
       <w:color w:val="666666"/>
       <w:sz w:val="30"/>
       <w:szCs w:val="30"/>
     </w:rPr>
+  </w:style>
+  <w:style w:type="paragraph" w:styleId="Header">
+    <w:name w:val="header"/>
+    <w:basedOn w:val="Normal"/>
+    <w:link w:val="HeaderChar"/>
+    <w:uiPriority w:val="99"/>
+    <w:unhideWhenUsed/>
+    <w:rsid w:val="0021772A"/>
+    <w:pPr>
+      <w:tabs>
+        <w:tab w:val="center" w:pos="4513"/>
+        <w:tab w:val="right" w:pos="9026"/>
+      </w:tabs>
+      <w:spacing w:line="240" w:lineRule="auto"/>
+    </w:pPr>
+  </w:style>
+  <w:style w:type="character" w:customStyle="1" w:styleId="HeaderChar">
+    <w:name w:val="Header Char"/>
+    <w:basedOn w:val="DefaultParagraphFont"/>
+    <w:link w:val="Header"/>
+    <w:uiPriority w:val="99"/>
+    <w:rsid w:val="0021772A"/>
+  </w:style>
+  <w:style w:type="paragraph" w:styleId="Footer">
+    <w:name w:val="footer"/>
+    <w:basedOn w:val="Normal"/>
+    <w:link w:val="FooterChar"/>
+    <w:uiPriority w:val="99"/>
+    <w:unhideWhenUsed/>
+    <w:rsid w:val="0021772A"/>
+    <w:pPr>
+      <w:tabs>
+        <w:tab w:val="center" w:pos="4513"/>
+        <w:tab w:val="right" w:pos="9026"/>
+      </w:tabs>
+      <w:spacing w:line="240" w:lineRule="auto"/>
+    </w:pPr>
+  </w:style>
+  <w:style w:type="character" w:customStyle="1" w:styleId="FooterChar">
+    <w:name w:val="Footer Char"/>
+    <w:basedOn w:val="DefaultParagraphFont"/>
+    <w:link w:val="Footer"/>
+    <w:uiPriority w:val="99"/>
+    <w:rsid w:val="0021772A"/>
   </w:style>
 </w:styles>
 </file>
